--- a/QRZ_Active_Arseni_Mazajev_JKTV22.docx
+++ b/QRZ_Active_Arseni_Mazajev_JKTV22.docx
@@ -182,18 +182,28 @@
           <w:ilvl w:val="0"/>
           <w:numId w:val="0"/>
         </w:numPr>
+        <w:spacing w:before="240" w:after="120"/>
       </w:pPr>
       <w:bookmarkStart w:id="4" w:name="_lsly8kt6x1eh" w:colFirst="0" w:colLast="0"/>
       <w:bookmarkStart w:id="5" w:name="_Toc165477792"/>
+      <w:bookmarkStart w:id="6" w:name="_Toc165836270"/>
       <w:bookmarkEnd w:id="4"/>
       <w:r>
         <w:lastRenderedPageBreak/>
         <w:t>СОДЕРЖАНИЕ</w:t>
       </w:r>
       <w:bookmarkEnd w:id="5"/>
+      <w:bookmarkEnd w:id="6"/>
     </w:p>
     <w:sdt>
       <w:sdtPr>
+        <w:rPr>
+          <w:rFonts w:ascii="Times New Roman" w:eastAsia="Times New Roman" w:hAnsi="Times New Roman" w:cs="Arial"/>
+          <w:color w:val="auto"/>
+          <w:sz w:val="24"/>
+          <w:szCs w:val="24"/>
+          <w:lang w:val="en-US" w:eastAsia="en-US"/>
+        </w:rPr>
         <w:id w:val="132846879"/>
         <w:docPartObj>
           <w:docPartGallery w:val="Table of Contents"/>
@@ -202,19 +212,15 @@
       </w:sdtPr>
       <w:sdtEndPr>
         <w:rPr>
-          <w:rFonts w:ascii="Times New Roman" w:eastAsia="Times New Roman" w:hAnsi="Times New Roman" w:cs="Arial"/>
           <w:b/>
           <w:bCs/>
-          <w:color w:val="auto"/>
-          <w:sz w:val="24"/>
-          <w:szCs w:val="24"/>
-          <w:lang w:val="en-US" w:eastAsia="en-US"/>
         </w:rPr>
       </w:sdtEndPr>
       <w:sdtContent>
         <w:p>
           <w:pPr>
             <w:pStyle w:val="af2"/>
+            <w:spacing w:after="120"/>
           </w:pPr>
         </w:p>
         <w:p>
@@ -223,8 +229,13 @@
             <w:tabs>
               <w:tab w:val="right" w:leader="dot" w:pos="9345"/>
             </w:tabs>
+            <w:spacing w:before="240" w:after="120"/>
             <w:rPr>
+              <w:rFonts w:asciiTheme="minorHAnsi" w:eastAsiaTheme="minorEastAsia" w:hAnsiTheme="minorHAnsi" w:cstheme="minorBidi"/>
               <w:noProof/>
+              <w:sz w:val="22"/>
+              <w:szCs w:val="22"/>
+              <w:lang w:val="ru-RU" w:eastAsia="ru-RU"/>
             </w:rPr>
           </w:pPr>
           <w:r>
@@ -236,7 +247,7 @@
           <w:r>
             <w:fldChar w:fldCharType="separate"/>
           </w:r>
-          <w:hyperlink w:anchor="_Toc165477793" w:history="1">
+          <w:hyperlink w:anchor="_Toc165836271" w:history="1">
             <w:r>
               <w:rPr>
                 <w:rStyle w:val="a3"/>
@@ -264,7 +275,7 @@
                 <w:noProof/>
                 <w:webHidden/>
               </w:rPr>
-              <w:instrText xml:space="preserve"> PAGEREF _Toc165477793 \h </w:instrText>
+              <w:instrText xml:space="preserve"> PAGEREF _Toc165836271 \h </w:instrText>
             </w:r>
             <w:r>
               <w:rPr>
@@ -301,11 +312,16 @@
             <w:tabs>
               <w:tab w:val="right" w:leader="dot" w:pos="9345"/>
             </w:tabs>
+            <w:spacing w:before="240" w:after="120"/>
             <w:rPr>
+              <w:rFonts w:asciiTheme="minorHAnsi" w:eastAsiaTheme="minorEastAsia" w:hAnsiTheme="minorHAnsi" w:cstheme="minorBidi"/>
               <w:noProof/>
+              <w:sz w:val="22"/>
+              <w:szCs w:val="22"/>
+              <w:lang w:val="ru-RU" w:eastAsia="ru-RU"/>
             </w:rPr>
           </w:pPr>
-          <w:hyperlink w:anchor="_Toc165477794" w:history="1">
+          <w:hyperlink w:anchor="_Toc165836272" w:history="1">
             <w:r>
               <w:rPr>
                 <w:rStyle w:val="a3"/>
@@ -333,7 +349,7 @@
                 <w:noProof/>
                 <w:webHidden/>
               </w:rPr>
-              <w:instrText xml:space="preserve"> PAGEREF _Toc165477794 \h </w:instrText>
+              <w:instrText xml:space="preserve"> PAGEREF _Toc165836272 \h </w:instrText>
             </w:r>
             <w:r>
               <w:rPr>
@@ -370,11 +386,16 @@
             <w:tabs>
               <w:tab w:val="right" w:leader="dot" w:pos="9345"/>
             </w:tabs>
+            <w:spacing w:before="240" w:after="120"/>
             <w:rPr>
+              <w:rFonts w:asciiTheme="minorHAnsi" w:eastAsiaTheme="minorEastAsia" w:hAnsiTheme="minorHAnsi" w:cstheme="minorBidi"/>
               <w:noProof/>
+              <w:sz w:val="22"/>
+              <w:szCs w:val="22"/>
+              <w:lang w:val="ru-RU" w:eastAsia="ru-RU"/>
             </w:rPr>
           </w:pPr>
-          <w:hyperlink w:anchor="_Toc165477795" w:history="1">
+          <w:hyperlink w:anchor="_Toc165836273" w:history="1">
             <w:r>
               <w:rPr>
                 <w:rStyle w:val="a3"/>
@@ -402,7 +423,7 @@
                 <w:noProof/>
                 <w:webHidden/>
               </w:rPr>
-              <w:instrText xml:space="preserve"> PAGEREF _Toc165477795 \h </w:instrText>
+              <w:instrText xml:space="preserve"> PAGEREF _Toc165836273 \h </w:instrText>
             </w:r>
             <w:r>
               <w:rPr>
@@ -439,11 +460,16 @@
             <w:tabs>
               <w:tab w:val="right" w:leader="dot" w:pos="9345"/>
             </w:tabs>
+            <w:spacing w:before="240" w:after="120"/>
             <w:rPr>
+              <w:rFonts w:asciiTheme="minorHAnsi" w:eastAsiaTheme="minorEastAsia" w:hAnsiTheme="minorHAnsi" w:cstheme="minorBidi"/>
               <w:noProof/>
+              <w:sz w:val="22"/>
+              <w:szCs w:val="22"/>
+              <w:lang w:val="ru-RU" w:eastAsia="ru-RU"/>
             </w:rPr>
           </w:pPr>
-          <w:hyperlink w:anchor="_Toc165477796" w:history="1">
+          <w:hyperlink w:anchor="_Toc165836274" w:history="1">
             <w:r>
               <w:rPr>
                 <w:rStyle w:val="a3"/>
@@ -486,7 +512,7 @@
                 <w:noProof/>
                 <w:webHidden/>
               </w:rPr>
-              <w:instrText xml:space="preserve"> PAGEREF _Toc165477796 \h </w:instrText>
+              <w:instrText xml:space="preserve"> PAGEREF _Toc165836274 \h </w:instrText>
             </w:r>
             <w:r>
               <w:rPr>
@@ -523,11 +549,16 @@
             <w:tabs>
               <w:tab w:val="right" w:leader="dot" w:pos="9345"/>
             </w:tabs>
+            <w:spacing w:before="240" w:after="120"/>
             <w:rPr>
+              <w:rFonts w:asciiTheme="minorHAnsi" w:eastAsiaTheme="minorEastAsia" w:hAnsiTheme="minorHAnsi" w:cstheme="minorBidi"/>
               <w:noProof/>
+              <w:sz w:val="22"/>
+              <w:szCs w:val="22"/>
+              <w:lang w:val="ru-RU" w:eastAsia="ru-RU"/>
             </w:rPr>
           </w:pPr>
-          <w:hyperlink w:anchor="_Toc165477797" w:history="1">
+          <w:hyperlink w:anchor="_Toc165836275" w:history="1">
             <w:r>
               <w:rPr>
                 <w:rStyle w:val="a3"/>
@@ -555,7 +586,7 @@
                 <w:noProof/>
                 <w:webHidden/>
               </w:rPr>
-              <w:instrText xml:space="preserve"> PAGEREF _Toc165477797 \h </w:instrText>
+              <w:instrText xml:space="preserve"> PAGEREF _Toc165836275 \h </w:instrText>
             </w:r>
             <w:r>
               <w:rPr>
@@ -592,11 +623,16 @@
             <w:tabs>
               <w:tab w:val="right" w:leader="dot" w:pos="9345"/>
             </w:tabs>
+            <w:spacing w:before="240" w:after="120"/>
             <w:rPr>
+              <w:rFonts w:asciiTheme="minorHAnsi" w:eastAsiaTheme="minorEastAsia" w:hAnsiTheme="minorHAnsi" w:cstheme="minorBidi"/>
               <w:noProof/>
+              <w:sz w:val="22"/>
+              <w:szCs w:val="22"/>
+              <w:lang w:val="ru-RU" w:eastAsia="ru-RU"/>
             </w:rPr>
           </w:pPr>
-          <w:hyperlink w:anchor="_Toc165477798" w:history="1">
+          <w:hyperlink w:anchor="_Toc165836276" w:history="1">
             <w:r>
               <w:rPr>
                 <w:rStyle w:val="a3"/>
@@ -624,7 +660,7 @@
                 <w:noProof/>
                 <w:webHidden/>
               </w:rPr>
-              <w:instrText xml:space="preserve"> PAGEREF _Toc165477798 \h </w:instrText>
+              <w:instrText xml:space="preserve"> PAGEREF _Toc165836276 \h </w:instrText>
             </w:r>
             <w:r>
               <w:rPr>
@@ -661,11 +697,16 @@
             <w:tabs>
               <w:tab w:val="right" w:leader="dot" w:pos="9345"/>
             </w:tabs>
+            <w:spacing w:before="240" w:after="120"/>
             <w:rPr>
+              <w:rFonts w:asciiTheme="minorHAnsi" w:eastAsiaTheme="minorEastAsia" w:hAnsiTheme="minorHAnsi" w:cstheme="minorBidi"/>
               <w:noProof/>
+              <w:sz w:val="22"/>
+              <w:szCs w:val="22"/>
+              <w:lang w:val="ru-RU" w:eastAsia="ru-RU"/>
             </w:rPr>
           </w:pPr>
-          <w:hyperlink w:anchor="_Toc165477799" w:history="1">
+          <w:hyperlink w:anchor="_Toc165836277" w:history="1">
             <w:r>
               <w:rPr>
                 <w:rStyle w:val="a3"/>
@@ -693,7 +734,7 @@
                 <w:noProof/>
                 <w:webHidden/>
               </w:rPr>
-              <w:instrText xml:space="preserve"> PAGEREF _Toc165477799 \h </w:instrText>
+              <w:instrText xml:space="preserve"> PAGEREF _Toc165836277 \h </w:instrText>
             </w:r>
             <w:r>
               <w:rPr>
@@ -730,18 +771,23 @@
             <w:tabs>
               <w:tab w:val="right" w:leader="dot" w:pos="9345"/>
             </w:tabs>
+            <w:spacing w:before="240" w:after="120"/>
             <w:rPr>
+              <w:rFonts w:asciiTheme="minorHAnsi" w:eastAsiaTheme="minorEastAsia" w:hAnsiTheme="minorHAnsi" w:cstheme="minorBidi"/>
               <w:noProof/>
+              <w:sz w:val="22"/>
+              <w:szCs w:val="22"/>
+              <w:lang w:val="ru-RU" w:eastAsia="ru-RU"/>
             </w:rPr>
           </w:pPr>
-          <w:hyperlink w:anchor="_Toc165477800" w:history="1">
+          <w:hyperlink w:anchor="_Toc165836278" w:history="1">
             <w:r>
               <w:rPr>
                 <w:rStyle w:val="a3"/>
                 <w:noProof/>
                 <w:lang w:val="ru-RU"/>
               </w:rPr>
-              <w:t>2.3 Пользовательские cценарии</w:t>
+              <w:t>2.3 Пользовательские сценарии</w:t>
             </w:r>
             <w:r>
               <w:rPr>
@@ -762,7 +808,7 @@
                 <w:noProof/>
                 <w:webHidden/>
               </w:rPr>
-              <w:instrText xml:space="preserve"> PAGEREF _Toc165477800 \h </w:instrText>
+              <w:instrText xml:space="preserve"> PAGEREF _Toc165836278 \h </w:instrText>
             </w:r>
             <w:r>
               <w:rPr>
@@ -799,11 +845,16 @@
             <w:tabs>
               <w:tab w:val="right" w:leader="dot" w:pos="9345"/>
             </w:tabs>
+            <w:spacing w:before="240" w:after="120"/>
             <w:rPr>
+              <w:rFonts w:asciiTheme="minorHAnsi" w:eastAsiaTheme="minorEastAsia" w:hAnsiTheme="minorHAnsi" w:cstheme="minorBidi"/>
               <w:noProof/>
+              <w:sz w:val="22"/>
+              <w:szCs w:val="22"/>
+              <w:lang w:val="ru-RU" w:eastAsia="ru-RU"/>
             </w:rPr>
           </w:pPr>
-          <w:hyperlink w:anchor="_Toc165477801" w:history="1">
+          <w:hyperlink w:anchor="_Toc165836279" w:history="1">
             <w:r>
               <w:rPr>
                 <w:rStyle w:val="a3"/>
@@ -831,7 +882,7 @@
                 <w:noProof/>
                 <w:webHidden/>
               </w:rPr>
-              <w:instrText xml:space="preserve"> PAGEREF _Toc165477801 \h </w:instrText>
+              <w:instrText xml:space="preserve"> PAGEREF _Toc165836279 \h </w:instrText>
             </w:r>
             <w:r>
               <w:rPr>
@@ -868,18 +919,106 @@
             <w:tabs>
               <w:tab w:val="right" w:leader="dot" w:pos="9345"/>
             </w:tabs>
+            <w:spacing w:before="240" w:after="120"/>
+            <w:rPr>
+              <w:rFonts w:asciiTheme="minorHAnsi" w:eastAsiaTheme="minorEastAsia" w:hAnsiTheme="minorHAnsi" w:cstheme="minorBidi"/>
+              <w:noProof/>
+              <w:sz w:val="22"/>
+              <w:szCs w:val="22"/>
+              <w:lang w:val="ru-RU" w:eastAsia="ru-RU"/>
+            </w:rPr>
+          </w:pPr>
+          <w:hyperlink w:anchor="_Toc165836280" w:history="1">
+            <w:r>
+              <w:rPr>
+                <w:rStyle w:val="a3"/>
+                <w:noProof/>
+                <w:lang w:val="ru-RU"/>
+              </w:rPr>
+              <w:t>2.5 Бюджет и планирование времени</w:t>
+            </w:r>
+            <w:r>
+              <w:rPr>
+                <w:noProof/>
+                <w:webHidden/>
+              </w:rPr>
+              <w:tab/>
+            </w:r>
+            <w:r>
+              <w:rPr>
+                <w:noProof/>
+                <w:webHidden/>
+              </w:rPr>
+              <w:fldChar w:fldCharType="begin"/>
+            </w:r>
+            <w:r>
+              <w:rPr>
+                <w:noProof/>
+                <w:webHidden/>
+              </w:rPr>
+              <w:instrText xml:space="preserve"> PAGEREF _Toc165836280 \h </w:instrText>
+            </w:r>
+            <w:r>
+              <w:rPr>
+                <w:noProof/>
+                <w:webHidden/>
+              </w:rPr>
+            </w:r>
+            <w:r>
+              <w:rPr>
+                <w:noProof/>
+                <w:webHidden/>
+              </w:rPr>
+              <w:fldChar w:fldCharType="separate"/>
+            </w:r>
+            <w:r>
+              <w:rPr>
+                <w:noProof/>
+                <w:webHidden/>
+              </w:rPr>
+              <w:t>10</w:t>
+            </w:r>
+            <w:r>
+              <w:rPr>
+                <w:noProof/>
+                <w:webHidden/>
+              </w:rPr>
+              <w:fldChar w:fldCharType="end"/>
+            </w:r>
+          </w:hyperlink>
+        </w:p>
+        <w:p>
+          <w:pPr>
+            <w:pStyle w:val="31"/>
+            <w:tabs>
+              <w:tab w:val="left" w:pos="1320"/>
+              <w:tab w:val="right" w:leader="dot" w:pos="9345"/>
+            </w:tabs>
+            <w:spacing w:before="240" w:after="120"/>
             <w:rPr>
               <w:noProof/>
             </w:rPr>
           </w:pPr>
-          <w:hyperlink w:anchor="_Toc165477802" w:history="1">
+          <w:hyperlink w:anchor="_Toc165836281" w:history="1">
             <w:r>
               <w:rPr>
                 <w:rStyle w:val="a3"/>
                 <w:noProof/>
-                <w:lang w:val="ru-RU"/>
-              </w:rPr>
-              <w:t>2.5 Бюджет и планирование времени</w:t>
+              </w:rPr>
+              <w:t>2.5.1</w:t>
+            </w:r>
+            <w:r>
+              <w:rPr>
+                <w:noProof/>
+              </w:rPr>
+              <w:tab/>
+            </w:r>
+            <w:r>
+              <w:rPr>
+                <w:rStyle w:val="a3"/>
+                <w:noProof/>
+              </w:rPr>
+              <w:t>График</w:t>
             </w:r>
             <w:r>
               <w:rPr>
@@ -900,7 +1039,7 @@
                 <w:noProof/>
                 <w:webHidden/>
               </w:rPr>
-              <w:instrText xml:space="preserve"> PAGEREF _Toc165477802 \h </w:instrText>
+              <w:instrText xml:space="preserve"> PAGEREF _Toc165836281 \h </w:instrText>
             </w:r>
             <w:r>
               <w:rPr>
@@ -937,11 +1076,16 @@
             <w:tabs>
               <w:tab w:val="right" w:leader="dot" w:pos="9345"/>
             </w:tabs>
+            <w:spacing w:before="240" w:after="120"/>
             <w:rPr>
+              <w:rFonts w:asciiTheme="minorHAnsi" w:eastAsiaTheme="minorEastAsia" w:hAnsiTheme="minorHAnsi" w:cstheme="minorBidi"/>
               <w:noProof/>
+              <w:sz w:val="22"/>
+              <w:szCs w:val="22"/>
+              <w:lang w:val="ru-RU" w:eastAsia="ru-RU"/>
             </w:rPr>
           </w:pPr>
-          <w:hyperlink w:anchor="_Toc165477803" w:history="1">
+          <w:hyperlink w:anchor="_Toc165836282" w:history="1">
             <w:r>
               <w:rPr>
                 <w:rStyle w:val="a3"/>
@@ -969,7 +1113,7 @@
                 <w:noProof/>
                 <w:webHidden/>
               </w:rPr>
-              <w:instrText xml:space="preserve"> PAGEREF _Toc165477803 \h </w:instrText>
+              <w:instrText xml:space="preserve"> PAGEREF _Toc165836282 \h </w:instrText>
             </w:r>
             <w:r>
               <w:rPr>
@@ -1001,6 +1145,9 @@
           </w:hyperlink>
         </w:p>
         <w:p>
+          <w:pPr>
+            <w:spacing w:before="240"/>
+          </w:pPr>
           <w:r>
             <w:rPr>
               <w:b/>
@@ -1026,14 +1173,14 @@
           <w:ilvl w:val="0"/>
           <w:numId w:val="0"/>
         </w:numPr>
-        <w:spacing w:before="360" w:after="120"/>
+        <w:spacing w:before="240" w:after="120"/>
         <w:ind w:left="432" w:hanging="432"/>
         <w:rPr>
           <w:b w:val="0"/>
           <w:lang w:val="ru-RU"/>
         </w:rPr>
       </w:pPr>
-      <w:bookmarkStart w:id="6" w:name="_Toc165477793"/>
+      <w:bookmarkStart w:id="7" w:name="_Toc165836271"/>
       <w:r>
         <w:rPr>
           <w:lang w:val="ru-RU"/>
@@ -1041,11 +1188,11 @@
         <w:lastRenderedPageBreak/>
         <w:t>ВВЕДЕНИЕ</w:t>
       </w:r>
-      <w:bookmarkEnd w:id="6"/>
+      <w:bookmarkEnd w:id="7"/>
     </w:p>
     <w:p>
       <w:pPr>
-        <w:spacing w:before="360"/>
+        <w:spacing w:before="240"/>
         <w:rPr>
           <w:lang w:val="ru-RU"/>
         </w:rPr>
@@ -1059,7 +1206,7 @@
     </w:p>
     <w:p>
       <w:pPr>
-        <w:spacing w:before="360"/>
+        <w:spacing w:before="240"/>
         <w:rPr>
           <w:lang w:val="ru-RU"/>
         </w:rPr>
@@ -1097,7 +1244,7 @@
     </w:p>
     <w:p>
       <w:pPr>
-        <w:spacing w:before="360"/>
+        <w:spacing w:before="240"/>
         <w:rPr>
           <w:lang w:val="ru-RU"/>
         </w:rPr>
@@ -1153,7 +1300,7 @@
     </w:p>
     <w:p>
       <w:pPr>
-        <w:spacing w:before="360"/>
+        <w:spacing w:before="240"/>
         <w:rPr>
           <w:lang w:val="ru-RU"/>
         </w:rPr>
@@ -1167,7 +1314,7 @@
     </w:p>
     <w:p>
       <w:pPr>
-        <w:spacing w:before="360"/>
+        <w:spacing w:before="240"/>
         <w:rPr>
           <w:lang w:val="ru-RU"/>
         </w:rPr>
@@ -1181,7 +1328,7 @@
     </w:p>
     <w:p>
       <w:pPr>
-        <w:spacing w:before="360"/>
+        <w:spacing w:before="240"/>
         <w:rPr>
           <w:lang w:val="ru-RU"/>
         </w:rPr>
@@ -1213,7 +1360,7 @@
           <w:lang w:val="ru-RU"/>
         </w:rPr>
       </w:pPr>
-      <w:bookmarkStart w:id="7" w:name="_Toc165477794"/>
+      <w:bookmarkStart w:id="8" w:name="_Toc165836272"/>
       <w:r>
         <w:rPr>
           <w:lang w:val="ru-RU"/>
@@ -1221,7 +1368,7 @@
         <w:lastRenderedPageBreak/>
         <w:t>1. ТЕХНИЧЕСКОЕ ЗАДАНИЕ ПРОЕКТА</w:t>
       </w:r>
-      <w:bookmarkEnd w:id="7"/>
+      <w:bookmarkEnd w:id="8"/>
     </w:p>
     <w:p>
       <w:pPr>
@@ -1232,7 +1379,7 @@
           <w:lang w:val="ru-RU"/>
         </w:rPr>
       </w:pPr>
-      <w:bookmarkStart w:id="8" w:name="_Toc165477795"/>
+      <w:bookmarkStart w:id="9" w:name="_Toc165836273"/>
       <w:r>
         <w:rPr>
           <w:lang w:val="ru-RU"/>
@@ -1257,7 +1404,7 @@
         </w:rPr>
         <w:t>адачи</w:t>
       </w:r>
-      <w:bookmarkEnd w:id="8"/>
+      <w:bookmarkEnd w:id="9"/>
     </w:p>
     <w:p>
       <w:pPr>
@@ -1540,7 +1687,7 @@
           <w:lang w:val="ru-RU"/>
         </w:rPr>
       </w:pPr>
-      <w:bookmarkStart w:id="9" w:name="_Toc165477796"/>
+      <w:bookmarkStart w:id="10" w:name="_Toc165836274"/>
       <w:r>
         <w:rPr>
           <w:lang w:val="ru-RU"/>
@@ -1563,7 +1710,7 @@
         </w:rPr>
         <w:t>анализ</w:t>
       </w:r>
-      <w:bookmarkEnd w:id="9"/>
+      <w:bookmarkEnd w:id="10"/>
     </w:p>
     <w:p>
       <w:pPr>
@@ -1708,50 +1855,56 @@
               </w:numPr>
               <w:spacing w:before="240" w:line="240" w:lineRule="auto"/>
               <w:ind w:left="357" w:hanging="357"/>
-              <w:rPr>
-                <w:lang w:val="ru-RU"/>
-              </w:rPr>
-            </w:pPr>
-            <w:r>
-              <w:rPr>
-                <w:lang w:val="ru-RU"/>
-              </w:rPr>
-              <w:t xml:space="preserve">Навык работы с </w:t>
+            </w:pPr>
+            <w:r>
+              <w:rPr>
+                <w:lang w:val="ru-RU"/>
+              </w:rPr>
+              <w:t>Навык</w:t>
+            </w:r>
+            <w:r>
+              <w:t xml:space="preserve"> </w:t>
+            </w:r>
+            <w:r>
+              <w:rPr>
+                <w:lang w:val="ru-RU"/>
+              </w:rPr>
+              <w:t>работы</w:t>
+            </w:r>
+            <w:r>
+              <w:t xml:space="preserve"> </w:t>
+            </w:r>
+            <w:r>
+              <w:rPr>
+                <w:lang w:val="ru-RU"/>
+              </w:rPr>
+              <w:t>с</w:t>
+            </w:r>
+            <w:r>
+              <w:t xml:space="preserve"> </w:t>
             </w:r>
             <w:r>
               <w:t>HTML</w:t>
             </w:r>
             <w:r>
-              <w:rPr>
-                <w:lang w:val="ru-RU"/>
-              </w:rPr>
               <w:t xml:space="preserve">, </w:t>
             </w:r>
             <w:r>
               <w:t>CSS</w:t>
             </w:r>
             <w:r>
-              <w:rPr>
-                <w:lang w:val="ru-RU"/>
-              </w:rPr>
               <w:t xml:space="preserve">, </w:t>
             </w:r>
             <w:r>
               <w:t>PHP</w:t>
             </w:r>
             <w:r>
-              <w:rPr>
-                <w:lang w:val="ru-RU"/>
-              </w:rPr>
               <w:t xml:space="preserve">, </w:t>
             </w:r>
             <w:r>
               <w:t>MYSQL</w:t>
             </w:r>
             <w:r>
-              <w:rPr>
-                <w:lang w:val="ru-RU"/>
-              </w:rPr>
               <w:t xml:space="preserve">, </w:t>
             </w:r>
             <w:r>
@@ -1826,13 +1979,7 @@
               <w:rPr>
                 <w:lang w:val="ru-RU"/>
               </w:rPr>
-              <w:t>Ограниченный опыт в области</w:t>
-            </w:r>
-            <w:r>
-              <w:rPr>
-                <w:lang w:val="ru-RU"/>
-              </w:rPr>
-              <w:t xml:space="preserve"> радиосвязи</w:t>
+              <w:t>Ограниченный опыт в области радиосвязи</w:t>
             </w:r>
           </w:p>
           <w:p>
@@ -2171,40 +2318,41 @@
           <w:lang w:val="ru-RU"/>
         </w:rPr>
       </w:pPr>
-      <w:bookmarkStart w:id="10" w:name="_Toc165477797"/>
+      <w:bookmarkStart w:id="11" w:name="_Toc165836275"/>
       <w:r>
         <w:rPr>
           <w:lang w:val="ru-RU"/>
         </w:rPr>
         <w:lastRenderedPageBreak/>
         <w:t>2. ПЛАНИРОВАНИЕ ПРОЕКТА</w:t>
-      </w:r>
-      <w:bookmarkEnd w:id="10"/>
-    </w:p>
-    <w:p>
-      <w:pPr>
-        <w:pStyle w:val="2"/>
-        <w:rPr>
-          <w:lang w:val="ru-RU"/>
-        </w:rPr>
-      </w:pPr>
-      <w:bookmarkStart w:id="11" w:name="_Toc165477798"/>
-      <w:r>
-        <w:rPr>
-          <w:lang w:val="ru-RU"/>
-        </w:rPr>
-        <w:t xml:space="preserve">2.1 </w:t>
-      </w:r>
-      <w:r>
-        <w:rPr>
-          <w:lang w:val="ru-RU"/>
-        </w:rPr>
-        <w:t>Члены команды</w:t>
       </w:r>
       <w:bookmarkEnd w:id="11"/>
     </w:p>
     <w:p>
       <w:pPr>
+        <w:pStyle w:val="2"/>
+        <w:rPr>
+          <w:lang w:val="ru-RU"/>
+        </w:rPr>
+      </w:pPr>
+      <w:bookmarkStart w:id="12" w:name="_Toc165836276"/>
+      <w:r>
+        <w:rPr>
+          <w:lang w:val="ru-RU"/>
+        </w:rPr>
+        <w:t xml:space="preserve">2.1 </w:t>
+      </w:r>
+      <w:r>
+        <w:rPr>
+          <w:lang w:val="ru-RU"/>
+        </w:rPr>
+        <w:t>Члены команды</w:t>
+      </w:r>
+      <w:bookmarkEnd w:id="12"/>
+    </w:p>
+    <w:p>
+      <w:pPr>
+        <w:spacing w:before="240"/>
         <w:rPr>
           <w:lang w:val="ru-RU"/>
         </w:rPr>
@@ -2223,6 +2371,7 @@
           <w:ilvl w:val="0"/>
           <w:numId w:val="31"/>
         </w:numPr>
+        <w:spacing w:before="240"/>
       </w:pPr>
       <w:r>
         <w:rPr>
@@ -2259,14 +2408,14 @@
           <w:lang w:val="ru-RU"/>
         </w:rPr>
       </w:pPr>
-      <w:bookmarkStart w:id="12" w:name="_Toc165477799"/>
+      <w:bookmarkStart w:id="13" w:name="_Toc165836277"/>
       <w:r>
         <w:rPr>
           <w:lang w:val="ru-RU"/>
         </w:rPr>
         <w:t>2.2 Требования</w:t>
       </w:r>
-      <w:bookmarkEnd w:id="12"/>
+      <w:bookmarkEnd w:id="13"/>
     </w:p>
     <w:p>
       <w:pPr>
@@ -2458,7 +2607,6 @@
         </w:rPr>
         <w:t xml:space="preserve"> Также для клиентов дизайн сайта должен быть упрощенным и функциональным, что позволит легко найти нужную информацию.</w:t>
       </w:r>
-      <w:bookmarkStart w:id="13" w:name="_Toc165477800"/>
     </w:p>
     <w:p>
       <w:pPr>
@@ -2466,8 +2614,7 @@
         <w:autoSpaceDE/>
         <w:autoSpaceDN/>
         <w:adjustRightInd/>
-        <w:spacing w:after="0" w:line="240" w:lineRule="auto"/>
-        <w:jc w:val="left"/>
+        <w:spacing w:after="0"/>
         <w:rPr>
           <w:rFonts w:ascii="Arial" w:hAnsi="Arial"/>
           <w:b/>
@@ -2476,6 +2623,7 @@
           <w:lang w:val="ru-RU"/>
         </w:rPr>
       </w:pPr>
+      <w:bookmarkStart w:id="14" w:name="_Toc165836278"/>
       <w:r>
         <w:rPr>
           <w:lang w:val="ru-RU"/>
@@ -2503,7 +2651,6 @@
         </w:rPr>
         <w:t xml:space="preserve">зовательские </w:t>
       </w:r>
-      <w:bookmarkEnd w:id="13"/>
       <w:r>
         <w:rPr>
           <w:lang w:val="ru-RU"/>
@@ -2516,9 +2663,11 @@
         </w:rPr>
         <w:t>ценарии</w:t>
       </w:r>
+      <w:bookmarkEnd w:id="14"/>
     </w:p>
     <w:p>
       <w:pPr>
+        <w:spacing w:before="240"/>
         <w:rPr>
           <w:lang w:val="ru-RU"/>
         </w:rPr>
@@ -2530,13 +2679,7 @@
         <w:t xml:space="preserve">На сайте есть четыре роли – гость, зарегистрированный пользователь, модератор и администратор. </w:t>
       </w:r>
       <w:r>
-        <w:t>Гость может просматрив</w:t>
-      </w:r>
-      <w:r>
-        <w:t>ать все страницы (см. Таблица 2</w:t>
-      </w:r>
-      <w:r>
-        <w:t>)</w:t>
+        <w:t>Гость может просматривать все страницы (см. Таблица 2)</w:t>
       </w:r>
       <w:r>
         <w:rPr>
@@ -2547,6 +2690,7 @@
     </w:p>
     <w:p>
       <w:pPr>
+        <w:spacing w:before="240"/>
         <w:jc w:val="right"/>
         <w:rPr>
           <w:lang w:val="ru-RU"/>
@@ -3683,10 +3827,7 @@
         <w:t xml:space="preserve"> </w:t>
       </w:r>
       <w:r>
-        <w:t>(см. Таблица 4</w:t>
-      </w:r>
-      <w:r>
-        <w:t>)</w:t>
+        <w:t>(см. Таблица 4)</w:t>
       </w:r>
       <w:r>
         <w:rPr>
@@ -3720,14 +3861,7 @@
           <w:b/>
           <w:lang w:val="ru-RU"/>
         </w:rPr>
-        <w:t>.</w:t>
-      </w:r>
-      <w:r>
-        <w:rPr>
-          <w:b/>
-          <w:lang w:val="ru-RU"/>
-        </w:rPr>
-        <w:t xml:space="preserve"> Сценарии модератора</w:t>
+        <w:t>. Сценарии модератора</w:t>
       </w:r>
     </w:p>
     <w:tbl>
@@ -4013,19 +4147,7 @@
               <w:rPr>
                 <w:lang w:val="ru-RU"/>
               </w:rPr>
-              <w:t xml:space="preserve">, где дальше будут подразделы Категории, Активации и Блог с новостями. В подразделе Категории можно менять </w:t>
-            </w:r>
-            <w:r>
-              <w:rPr>
-                <w:lang w:val="ru-RU"/>
-              </w:rPr>
-              <w:t>информацию</w:t>
-            </w:r>
-            <w:r>
-              <w:rPr>
-                <w:lang w:val="ru-RU"/>
-              </w:rPr>
-              <w:t xml:space="preserve">, нажав на кнопку </w:t>
+              <w:t xml:space="preserve">, где дальше будут подразделы Категории, Активации и Блог с новостями. В подразделе Категории можно менять информацию, нажав на кнопку </w:t>
             </w:r>
             <w:r>
               <w:t>Edit</w:t>
@@ -4199,14 +4321,7 @@
           <w:b/>
           <w:lang w:val="ru-RU"/>
         </w:rPr>
-        <w:t>Таблица 5. Сценарий</w:t>
-      </w:r>
-      <w:r>
-        <w:rPr>
-          <w:b/>
-          <w:lang w:val="ru-RU"/>
-        </w:rPr>
-        <w:t xml:space="preserve"> администратора</w:t>
+        <w:t>Таблица 5. Сценарий администратора</w:t>
       </w:r>
     </w:p>
     <w:tbl>
@@ -4421,7 +4536,7 @@
           <w:lang w:val="ru-RU"/>
         </w:rPr>
       </w:pPr>
-      <w:bookmarkStart w:id="14" w:name="_Toc165477801"/>
+      <w:bookmarkStart w:id="15" w:name="_Toc165836279"/>
       <w:r>
         <w:rPr>
           <w:lang w:val="ru-RU"/>
@@ -4440,10 +4555,11 @@
         </w:rPr>
         <w:t>изайн и стилистика проекта</w:t>
       </w:r>
-      <w:bookmarkEnd w:id="14"/>
+      <w:bookmarkEnd w:id="15"/>
     </w:p>
     <w:p>
       <w:pPr>
+        <w:spacing w:before="240"/>
         <w:rPr>
           <w:lang w:val="ru-RU"/>
         </w:rPr>
@@ -4629,7 +4745,7 @@
           <w:lang w:val="ru-RU"/>
         </w:rPr>
       </w:pPr>
-      <w:bookmarkStart w:id="15" w:name="_Toc165477802"/>
+      <w:bookmarkStart w:id="16" w:name="_Toc165836280"/>
       <w:r>
         <w:rPr>
           <w:lang w:val="ru-RU"/>
@@ -4648,62 +4764,2590 @@
         </w:rPr>
         <w:t>юджет и планирование времени</w:t>
       </w:r>
-      <w:bookmarkEnd w:id="15"/>
+      <w:bookmarkEnd w:id="16"/>
     </w:p>
     <w:p>
       <w:pPr>
-        <w:rPr>
-          <w:lang w:val="ru-RU"/>
-        </w:rPr>
-      </w:pPr>
-      <w:bookmarkStart w:id="16" w:name="_GoBack"/>
-      <w:bookmarkEnd w:id="16"/>
-      <w:r>
-        <w:rPr>
-          <w:lang w:val="ru-RU"/>
-        </w:rPr>
-        <w:br w:type="page"/>
+        <w:spacing w:before="240"/>
+        <w:rPr>
+          <w:lang w:val="ru-RU"/>
+        </w:rPr>
+      </w:pPr>
+      <w:r>
+        <w:rPr>
+          <w:lang w:val="ru-RU"/>
+        </w:rPr>
+        <w:t xml:space="preserve">Для планирования </w:t>
+      </w:r>
+      <w:r>
+        <w:rPr>
+          <w:lang w:val="ru-RU"/>
+        </w:rPr>
+        <w:t xml:space="preserve">итоговой </w:t>
+      </w:r>
+      <w:r>
+        <w:rPr>
+          <w:lang w:val="ru-RU"/>
+        </w:rPr>
+        <w:t>работ</w:t>
+      </w:r>
+      <w:r>
+        <w:rPr>
+          <w:lang w:val="ru-RU"/>
+        </w:rPr>
+        <w:t>ы</w:t>
+      </w:r>
+      <w:r>
+        <w:rPr>
+          <w:lang w:val="ru-RU"/>
+        </w:rPr>
+        <w:t xml:space="preserve"> автор подготовил бюджет и график про</w:t>
+      </w:r>
+      <w:r>
+        <w:rPr>
+          <w:lang w:val="ru-RU"/>
+        </w:rPr>
+        <w:t xml:space="preserve">екта. </w:t>
+      </w:r>
+      <w:r>
+        <w:rPr>
+          <w:lang w:val="ru-RU"/>
+        </w:rPr>
+        <w:t>В графике были указаны действия, необходимые для реализации проекта, и предполагаемое время их выполнения, а в бюджете - соответствующие затраты на оплату труда и стоимость основных средств.</w:t>
+      </w:r>
+      <w:r>
+        <w:rPr>
+          <w:lang w:val="ru-RU"/>
+        </w:rPr>
+        <w:t xml:space="preserve"> </w:t>
       </w:r>
     </w:p>
     <w:p>
       <w:pPr>
-        <w:pStyle w:val="2"/>
-        <w:rPr>
-          <w:lang w:val="ru-RU"/>
-        </w:rPr>
-      </w:pPr>
-      <w:bookmarkStart w:id="17" w:name="_Toc165477803"/>
-      <w:r>
-        <w:rPr>
-          <w:lang w:val="ru-RU"/>
-        </w:rPr>
-        <w:lastRenderedPageBreak/>
-        <w:t xml:space="preserve">2.6 </w:t>
-      </w:r>
-      <w:r>
-        <w:rPr>
-          <w:lang w:val="ru-RU"/>
-        </w:rPr>
-        <w:t>У</w:t>
-      </w:r>
-      <w:r>
-        <w:rPr>
-          <w:lang w:val="ru-RU"/>
-        </w:rPr>
-        <w:t>правление рисками</w:t>
+        <w:pStyle w:val="3"/>
+        <w:numPr>
+          <w:ilvl w:val="2"/>
+          <w:numId w:val="33"/>
+        </w:numPr>
+        <w:spacing w:after="120"/>
+      </w:pPr>
+      <w:bookmarkStart w:id="17" w:name="_Toc165836281"/>
+      <w:r>
+        <w:t>График</w:t>
       </w:r>
       <w:bookmarkEnd w:id="17"/>
     </w:p>
     <w:p>
       <w:pPr>
+        <w:spacing w:before="240"/>
+        <w:rPr>
+          <w:lang w:val="ru-RU"/>
+        </w:rPr>
+      </w:pPr>
+      <w:r>
+        <w:rPr>
+          <w:lang w:val="ru-RU"/>
+        </w:rPr>
+        <w:t>Проект реализовывался</w:t>
+      </w:r>
+      <w:r>
+        <w:rPr>
+          <w:lang w:val="ru-RU"/>
+        </w:rPr>
+        <w:t xml:space="preserve"> </w:t>
+      </w:r>
+      <w:r>
+        <w:rPr>
+          <w:lang w:val="ru-RU"/>
+        </w:rPr>
+        <w:t xml:space="preserve">с конца ноября 2023 года по май 2024 года. </w:t>
+      </w:r>
+      <w:r>
+        <w:rPr>
+          <w:lang w:val="ru-RU"/>
+        </w:rPr>
+        <w:t>Автор указал</w:t>
+      </w:r>
+      <w:r>
+        <w:rPr>
+          <w:lang w:val="ru-RU"/>
+        </w:rPr>
+        <w:t xml:space="preserve"> </w:t>
+      </w:r>
+      <w:r>
+        <w:rPr>
+          <w:lang w:val="ru-RU"/>
+        </w:rPr>
+        <w:t>запланированные затраты времени на различные виды деятельности в ходе проекта и</w:t>
+      </w:r>
+      <w:r>
+        <w:rPr>
+          <w:lang w:val="ru-RU"/>
+        </w:rPr>
+        <w:t xml:space="preserve"> </w:t>
+      </w:r>
+      <w:r>
+        <w:rPr>
+          <w:lang w:val="ru-RU"/>
+        </w:rPr>
+        <w:t>фактически з</w:t>
+      </w:r>
+      <w:r>
+        <w:rPr>
+          <w:lang w:val="ru-RU"/>
+        </w:rPr>
+        <w:t>атраченное время (см. Таблица 6</w:t>
+      </w:r>
+      <w:r>
+        <w:rPr>
+          <w:lang w:val="ru-RU"/>
+        </w:rPr>
+        <w:t>)</w:t>
+      </w:r>
+      <w:r>
+        <w:rPr>
+          <w:lang w:val="ru-RU"/>
+        </w:rPr>
+        <w:t>.</w:t>
+      </w:r>
+    </w:p>
+    <w:p>
+      <w:pPr>
+        <w:spacing w:before="240"/>
+        <w:jc w:val="right"/>
+        <w:rPr>
+          <w:b/>
+          <w:lang w:val="ru-RU"/>
+        </w:rPr>
+      </w:pPr>
+      <w:r>
+        <w:rPr>
+          <w:b/>
+          <w:lang w:val="ru-RU"/>
+        </w:rPr>
+        <w:t xml:space="preserve">Таблица 6. </w:t>
+      </w:r>
+      <w:r>
+        <w:rPr>
+          <w:b/>
+          <w:lang w:val="ru-RU"/>
+        </w:rPr>
+        <w:t>Количество рабочих часов</w:t>
+      </w:r>
+    </w:p>
+    <w:tbl>
+      <w:tblPr>
+        <w:tblStyle w:val="af0"/>
+        <w:tblW w:w="0" w:type="auto"/>
+        <w:tblLook w:val="04A0" w:firstRow="1" w:lastRow="0" w:firstColumn="1" w:lastColumn="0" w:noHBand="0" w:noVBand="1"/>
+      </w:tblPr>
+      <w:tblGrid>
+        <w:gridCol w:w="939"/>
+        <w:gridCol w:w="3797"/>
+        <w:gridCol w:w="2325"/>
+        <w:gridCol w:w="2284"/>
+      </w:tblGrid>
+      <w:tr>
+        <w:tc>
+          <w:tcPr>
+            <w:tcW w:w="704" w:type="dxa"/>
+          </w:tcPr>
+          <w:p>
+            <w:pPr>
+              <w:spacing w:before="240" w:line="240" w:lineRule="auto"/>
+              <w:jc w:val="center"/>
+              <w:rPr>
+                <w:b/>
+              </w:rPr>
+            </w:pPr>
+            <w:r>
+              <w:rPr>
+                <w:b/>
+              </w:rPr>
+              <w:t>Nr.</w:t>
+            </w:r>
+          </w:p>
+        </w:tc>
+        <w:tc>
+          <w:tcPr>
+            <w:tcW w:w="3968" w:type="dxa"/>
+          </w:tcPr>
+          <w:p>
+            <w:pPr>
+              <w:spacing w:before="240" w:line="240" w:lineRule="auto"/>
+              <w:jc w:val="center"/>
+              <w:rPr>
+                <w:b/>
+                <w:lang w:val="ru-RU"/>
+              </w:rPr>
+            </w:pPr>
+            <w:r>
+              <w:rPr>
+                <w:b/>
+                <w:lang w:val="ru-RU"/>
+              </w:rPr>
+              <w:t>Задача</w:t>
+            </w:r>
+          </w:p>
+        </w:tc>
+        <w:tc>
+          <w:tcPr>
+            <w:tcW w:w="2336" w:type="dxa"/>
+          </w:tcPr>
+          <w:p>
+            <w:pPr>
+              <w:spacing w:before="240" w:line="240" w:lineRule="auto"/>
+              <w:jc w:val="center"/>
+              <w:rPr>
+                <w:b/>
+                <w:lang w:val="ru-RU"/>
+              </w:rPr>
+            </w:pPr>
+            <w:r>
+              <w:rPr>
+                <w:b/>
+              </w:rPr>
+              <w:t>Количество запланированных часов</w:t>
+            </w:r>
+          </w:p>
+        </w:tc>
+        <w:tc>
+          <w:tcPr>
+            <w:tcW w:w="2337" w:type="dxa"/>
+          </w:tcPr>
+          <w:p>
+            <w:pPr>
+              <w:spacing w:before="240" w:line="240" w:lineRule="auto"/>
+              <w:jc w:val="center"/>
+              <w:rPr>
+                <w:b/>
+                <w:lang w:val="ru-RU"/>
+              </w:rPr>
+            </w:pPr>
+            <w:r>
+              <w:rPr>
+                <w:b/>
+              </w:rPr>
+              <w:t>Количество затраченных часов</w:t>
+            </w:r>
+          </w:p>
+        </w:tc>
+      </w:tr>
+      <w:tr>
+        <w:tc>
+          <w:tcPr>
+            <w:tcW w:w="704" w:type="dxa"/>
+          </w:tcPr>
+          <w:p>
+            <w:pPr>
+              <w:spacing w:before="240" w:line="240" w:lineRule="auto"/>
+              <w:jc w:val="center"/>
+              <w:rPr>
+                <w:lang w:val="ru-RU"/>
+              </w:rPr>
+            </w:pPr>
+            <w:r>
+              <w:rPr>
+                <w:lang w:val="ru-RU"/>
+              </w:rPr>
+              <w:t>1</w:t>
+            </w:r>
+          </w:p>
+        </w:tc>
+        <w:tc>
+          <w:tcPr>
+            <w:tcW w:w="3968" w:type="dxa"/>
+          </w:tcPr>
+          <w:p>
+            <w:pPr>
+              <w:spacing w:before="240" w:line="240" w:lineRule="auto"/>
+              <w:jc w:val="center"/>
+              <w:rPr>
+                <w:lang w:val="ru-RU"/>
+              </w:rPr>
+            </w:pPr>
+            <w:r>
+              <w:t>Анализ, подбор инструментов</w:t>
+            </w:r>
+          </w:p>
+        </w:tc>
+        <w:tc>
+          <w:tcPr>
+            <w:tcW w:w="2336" w:type="dxa"/>
+          </w:tcPr>
+          <w:p>
+            <w:pPr>
+              <w:spacing w:before="240" w:line="240" w:lineRule="auto"/>
+              <w:jc w:val="right"/>
+              <w:rPr>
+                <w:lang w:val="ru-RU"/>
+              </w:rPr>
+            </w:pPr>
+            <w:r>
+              <w:rPr>
+                <w:lang w:val="ru-RU"/>
+              </w:rPr>
+              <w:t>20</w:t>
+            </w:r>
+          </w:p>
+        </w:tc>
+        <w:tc>
+          <w:tcPr>
+            <w:tcW w:w="2337" w:type="dxa"/>
+          </w:tcPr>
+          <w:p>
+            <w:pPr>
+              <w:spacing w:before="240" w:line="240" w:lineRule="auto"/>
+              <w:jc w:val="right"/>
+              <w:rPr>
+                <w:lang w:val="ru-RU"/>
+              </w:rPr>
+            </w:pPr>
+            <w:r>
+              <w:rPr>
+                <w:lang w:val="ru-RU"/>
+              </w:rPr>
+              <w:t>15</w:t>
+            </w:r>
+          </w:p>
+        </w:tc>
+      </w:tr>
+      <w:tr>
+        <w:tc>
+          <w:tcPr>
+            <w:tcW w:w="704" w:type="dxa"/>
+          </w:tcPr>
+          <w:p>
+            <w:pPr>
+              <w:spacing w:before="240" w:line="240" w:lineRule="auto"/>
+              <w:jc w:val="center"/>
+              <w:rPr>
+                <w:lang w:val="ru-RU"/>
+              </w:rPr>
+            </w:pPr>
+            <w:r>
+              <w:rPr>
+                <w:lang w:val="ru-RU"/>
+              </w:rPr>
+              <w:t>2</w:t>
+            </w:r>
+          </w:p>
+        </w:tc>
+        <w:tc>
+          <w:tcPr>
+            <w:tcW w:w="3968" w:type="dxa"/>
+          </w:tcPr>
+          <w:p>
+            <w:pPr>
+              <w:spacing w:before="240" w:line="240" w:lineRule="auto"/>
+              <w:jc w:val="center"/>
+              <w:rPr>
+                <w:lang w:val="ru-RU"/>
+              </w:rPr>
+            </w:pPr>
+            <w:r>
+              <w:t>Дизайн, лого</w:t>
+            </w:r>
+          </w:p>
+        </w:tc>
+        <w:tc>
+          <w:tcPr>
+            <w:tcW w:w="2336" w:type="dxa"/>
+          </w:tcPr>
+          <w:p>
+            <w:pPr>
+              <w:spacing w:before="240" w:line="240" w:lineRule="auto"/>
+              <w:jc w:val="right"/>
+              <w:rPr>
+                <w:lang w:val="ru-RU"/>
+              </w:rPr>
+            </w:pPr>
+            <w:r>
+              <w:rPr>
+                <w:lang w:val="ru-RU"/>
+              </w:rPr>
+              <w:t>20</w:t>
+            </w:r>
+          </w:p>
+        </w:tc>
+        <w:tc>
+          <w:tcPr>
+            <w:tcW w:w="2337" w:type="dxa"/>
+          </w:tcPr>
+          <w:p>
+            <w:pPr>
+              <w:spacing w:before="240" w:line="240" w:lineRule="auto"/>
+              <w:jc w:val="right"/>
+              <w:rPr>
+                <w:lang w:val="ru-RU"/>
+              </w:rPr>
+            </w:pPr>
+            <w:r>
+              <w:rPr>
+                <w:lang w:val="ru-RU"/>
+              </w:rPr>
+              <w:t>25</w:t>
+            </w:r>
+          </w:p>
+        </w:tc>
+      </w:tr>
+      <w:tr>
+        <w:tc>
+          <w:tcPr>
+            <w:tcW w:w="704" w:type="dxa"/>
+          </w:tcPr>
+          <w:p>
+            <w:pPr>
+              <w:spacing w:before="240" w:line="240" w:lineRule="auto"/>
+              <w:jc w:val="center"/>
+              <w:rPr>
+                <w:lang w:val="ru-RU"/>
+              </w:rPr>
+            </w:pPr>
+            <w:r>
+              <w:rPr>
+                <w:lang w:val="ru-RU"/>
+              </w:rPr>
+              <w:t>3</w:t>
+            </w:r>
+          </w:p>
+        </w:tc>
+        <w:tc>
+          <w:tcPr>
+            <w:tcW w:w="3968" w:type="dxa"/>
+          </w:tcPr>
+          <w:p>
+            <w:pPr>
+              <w:spacing w:before="240" w:line="240" w:lineRule="auto"/>
+              <w:jc w:val="center"/>
+              <w:rPr>
+                <w:lang w:val="ru-RU"/>
+              </w:rPr>
+            </w:pPr>
+            <w:r>
+              <w:t>Поиск библиотек, установка Laravel</w:t>
+            </w:r>
+          </w:p>
+        </w:tc>
+        <w:tc>
+          <w:tcPr>
+            <w:tcW w:w="2336" w:type="dxa"/>
+          </w:tcPr>
+          <w:p>
+            <w:pPr>
+              <w:spacing w:before="240" w:line="240" w:lineRule="auto"/>
+              <w:jc w:val="right"/>
+              <w:rPr>
+                <w:lang w:val="ru-RU"/>
+              </w:rPr>
+            </w:pPr>
+            <w:r>
+              <w:rPr>
+                <w:lang w:val="ru-RU"/>
+              </w:rPr>
+              <w:t>5</w:t>
+            </w:r>
+          </w:p>
+        </w:tc>
+        <w:tc>
+          <w:tcPr>
+            <w:tcW w:w="2337" w:type="dxa"/>
+          </w:tcPr>
+          <w:p>
+            <w:pPr>
+              <w:spacing w:before="240" w:line="240" w:lineRule="auto"/>
+              <w:jc w:val="right"/>
+              <w:rPr>
+                <w:lang w:val="ru-RU"/>
+              </w:rPr>
+            </w:pPr>
+            <w:r>
+              <w:rPr>
+                <w:lang w:val="ru-RU"/>
+              </w:rPr>
+              <w:t>2</w:t>
+            </w:r>
+          </w:p>
+        </w:tc>
+      </w:tr>
+      <w:tr>
+        <w:tc>
+          <w:tcPr>
+            <w:tcW w:w="704" w:type="dxa"/>
+          </w:tcPr>
+          <w:p>
+            <w:pPr>
+              <w:spacing w:before="240" w:line="240" w:lineRule="auto"/>
+              <w:jc w:val="center"/>
+              <w:rPr>
+                <w:lang w:val="ru-RU"/>
+              </w:rPr>
+            </w:pPr>
+            <w:r>
+              <w:rPr>
+                <w:lang w:val="ru-RU"/>
+              </w:rPr>
+              <w:t>4</w:t>
+            </w:r>
+          </w:p>
+        </w:tc>
+        <w:tc>
+          <w:tcPr>
+            <w:tcW w:w="3968" w:type="dxa"/>
+          </w:tcPr>
+          <w:p>
+            <w:pPr>
+              <w:spacing w:before="240" w:line="240" w:lineRule="auto"/>
+              <w:jc w:val="center"/>
+              <w:rPr>
+                <w:lang w:val="ru-RU"/>
+              </w:rPr>
+            </w:pPr>
+            <w:r>
+              <w:t>Разработка</w:t>
+            </w:r>
+          </w:p>
+        </w:tc>
+        <w:tc>
+          <w:tcPr>
+            <w:tcW w:w="2336" w:type="dxa"/>
+          </w:tcPr>
+          <w:p>
+            <w:pPr>
+              <w:spacing w:before="240" w:line="240" w:lineRule="auto"/>
+              <w:jc w:val="right"/>
+              <w:rPr>
+                <w:lang w:val="ru-RU"/>
+              </w:rPr>
+            </w:pPr>
+            <w:r>
+              <w:rPr>
+                <w:lang w:val="ru-RU"/>
+              </w:rPr>
+              <w:t>160</w:t>
+            </w:r>
+          </w:p>
+        </w:tc>
+        <w:tc>
+          <w:tcPr>
+            <w:tcW w:w="2337" w:type="dxa"/>
+          </w:tcPr>
+          <w:p>
+            <w:pPr>
+              <w:spacing w:before="240" w:line="240" w:lineRule="auto"/>
+              <w:jc w:val="right"/>
+              <w:rPr>
+                <w:lang w:val="ru-RU"/>
+              </w:rPr>
+            </w:pPr>
+            <w:r>
+              <w:rPr>
+                <w:lang w:val="ru-RU"/>
+              </w:rPr>
+              <w:t>150</w:t>
+            </w:r>
+          </w:p>
+        </w:tc>
+      </w:tr>
+      <w:tr>
+        <w:tc>
+          <w:tcPr>
+            <w:tcW w:w="704" w:type="dxa"/>
+          </w:tcPr>
+          <w:p>
+            <w:pPr>
+              <w:spacing w:before="240" w:line="240" w:lineRule="auto"/>
+              <w:jc w:val="center"/>
+              <w:rPr>
+                <w:lang w:val="ru-RU"/>
+              </w:rPr>
+            </w:pPr>
+            <w:r>
+              <w:rPr>
+                <w:lang w:val="ru-RU"/>
+              </w:rPr>
+              <w:t>5</w:t>
+            </w:r>
+          </w:p>
+        </w:tc>
+        <w:tc>
+          <w:tcPr>
+            <w:tcW w:w="3968" w:type="dxa"/>
+          </w:tcPr>
+          <w:p>
+            <w:pPr>
+              <w:spacing w:before="240" w:line="240" w:lineRule="auto"/>
+              <w:jc w:val="center"/>
+              <w:rPr>
+                <w:lang w:val="ru-RU"/>
+              </w:rPr>
+            </w:pPr>
+            <w:r>
+              <w:t>Документация</w:t>
+            </w:r>
+          </w:p>
+        </w:tc>
+        <w:tc>
+          <w:tcPr>
+            <w:tcW w:w="2336" w:type="dxa"/>
+          </w:tcPr>
+          <w:p>
+            <w:pPr>
+              <w:spacing w:before="240" w:line="240" w:lineRule="auto"/>
+              <w:jc w:val="right"/>
+              <w:rPr>
+                <w:lang w:val="ru-RU"/>
+              </w:rPr>
+            </w:pPr>
+            <w:r>
+              <w:rPr>
+                <w:lang w:val="ru-RU"/>
+              </w:rPr>
+              <w:t>50</w:t>
+            </w:r>
+          </w:p>
+        </w:tc>
+        <w:tc>
+          <w:tcPr>
+            <w:tcW w:w="2337" w:type="dxa"/>
+          </w:tcPr>
+          <w:p>
+            <w:pPr>
+              <w:spacing w:before="240" w:line="240" w:lineRule="auto"/>
+              <w:jc w:val="right"/>
+              <w:rPr>
+                <w:lang w:val="ru-RU"/>
+              </w:rPr>
+            </w:pPr>
+            <w:r>
+              <w:rPr>
+                <w:lang w:val="ru-RU"/>
+              </w:rPr>
+              <w:t>35</w:t>
+            </w:r>
+          </w:p>
+        </w:tc>
+      </w:tr>
+      <w:tr>
+        <w:tc>
+          <w:tcPr>
+            <w:tcW w:w="704" w:type="dxa"/>
+          </w:tcPr>
+          <w:p>
+            <w:pPr>
+              <w:spacing w:before="240" w:line="240" w:lineRule="auto"/>
+              <w:rPr>
+                <w:b/>
+                <w:lang w:val="ru-RU"/>
+              </w:rPr>
+            </w:pPr>
+            <w:r>
+              <w:rPr>
+                <w:b/>
+                <w:lang w:val="ru-RU"/>
+              </w:rPr>
+              <w:t>Общее</w:t>
+            </w:r>
+          </w:p>
+        </w:tc>
+        <w:tc>
+          <w:tcPr>
+            <w:tcW w:w="3968" w:type="dxa"/>
+          </w:tcPr>
+          <w:p>
+            <w:pPr>
+              <w:spacing w:before="240" w:line="240" w:lineRule="auto"/>
+              <w:rPr>
+                <w:lang w:val="ru-RU"/>
+              </w:rPr>
+            </w:pPr>
+          </w:p>
+        </w:tc>
+        <w:tc>
+          <w:tcPr>
+            <w:tcW w:w="2336" w:type="dxa"/>
+          </w:tcPr>
+          <w:p>
+            <w:pPr>
+              <w:spacing w:before="240" w:line="240" w:lineRule="auto"/>
+              <w:jc w:val="right"/>
+              <w:rPr>
+                <w:b/>
+                <w:lang w:val="ru-RU"/>
+              </w:rPr>
+            </w:pPr>
+            <w:r>
+              <w:rPr>
+                <w:b/>
+                <w:lang w:val="ru-RU"/>
+              </w:rPr>
+              <w:t>255</w:t>
+            </w:r>
+          </w:p>
+        </w:tc>
+        <w:tc>
+          <w:tcPr>
+            <w:tcW w:w="2337" w:type="dxa"/>
+          </w:tcPr>
+          <w:p>
+            <w:pPr>
+              <w:spacing w:before="240" w:line="240" w:lineRule="auto"/>
+              <w:jc w:val="right"/>
+              <w:rPr>
+                <w:b/>
+                <w:lang w:val="ru-RU"/>
+              </w:rPr>
+            </w:pPr>
+            <w:r>
+              <w:rPr>
+                <w:b/>
+                <w:lang w:val="ru-RU"/>
+              </w:rPr>
+              <w:t>227</w:t>
+            </w:r>
+          </w:p>
+        </w:tc>
+      </w:tr>
+    </w:tbl>
+    <w:p>
+      <w:pPr>
+        <w:rPr>
+          <w:lang w:val="ru-RU"/>
+        </w:rPr>
+      </w:pPr>
+    </w:p>
+    <w:p>
+      <w:pPr>
+        <w:pStyle w:val="3"/>
+        <w:numPr>
+          <w:ilvl w:val="2"/>
+          <w:numId w:val="33"/>
+        </w:numPr>
+        <w:spacing w:after="120"/>
+        <w:rPr>
+          <w:lang w:val="ru-RU"/>
+        </w:rPr>
+      </w:pPr>
+      <w:r>
+        <w:rPr>
+          <w:lang w:val="ru-RU"/>
+        </w:rPr>
+        <w:t>Бюджет</w:t>
+      </w:r>
+    </w:p>
+    <w:p>
+      <w:pPr>
+        <w:spacing w:before="240"/>
+        <w:rPr>
+          <w:lang w:val="ru-RU"/>
+        </w:rPr>
+      </w:pPr>
+      <w:r>
+        <w:rPr>
+          <w:lang w:val="ru-RU"/>
+        </w:rPr>
+        <w:t xml:space="preserve">Автор работы составил </w:t>
+      </w:r>
+      <w:r>
+        <w:rPr>
+          <w:lang w:val="ru-RU"/>
+        </w:rPr>
+        <w:t>бюджет проекта, (см. Таблица 7</w:t>
+      </w:r>
+      <w:r>
+        <w:rPr>
+          <w:lang w:val="ru-RU"/>
+        </w:rPr>
+        <w:t>) учитывая свои затраты на</w:t>
+      </w:r>
+      <w:r>
+        <w:rPr>
+          <w:lang w:val="ru-RU"/>
+        </w:rPr>
+        <w:t xml:space="preserve"> </w:t>
+      </w:r>
+      <w:r>
+        <w:rPr>
+          <w:lang w:val="ru-RU"/>
+        </w:rPr>
+        <w:t>заработную плату и основные расходы проекта.</w:t>
+      </w:r>
+    </w:p>
+    <w:p>
+      <w:pPr>
+        <w:spacing w:before="240"/>
+        <w:jc w:val="right"/>
+        <w:rPr>
+          <w:b/>
+          <w:lang w:val="ru-RU"/>
+        </w:rPr>
+      </w:pPr>
+      <w:r>
+        <w:rPr>
+          <w:b/>
+          <w:lang w:val="ru-RU"/>
+        </w:rPr>
+        <w:t>Таблица 7. Расходы на разработку</w:t>
+      </w:r>
+    </w:p>
+    <w:tbl>
+      <w:tblPr>
+        <w:tblStyle w:val="af0"/>
+        <w:tblW w:w="0" w:type="auto"/>
+        <w:tblLook w:val="04A0" w:firstRow="1" w:lastRow="0" w:firstColumn="1" w:lastColumn="0" w:noHBand="0" w:noVBand="1"/>
+      </w:tblPr>
+      <w:tblGrid>
+        <w:gridCol w:w="4672"/>
+        <w:gridCol w:w="4673"/>
+      </w:tblGrid>
+      <w:tr>
+        <w:trPr>
+          <w:trHeight w:val="273"/>
+        </w:trPr>
+        <w:tc>
+          <w:tcPr>
+            <w:tcW w:w="4672" w:type="dxa"/>
+          </w:tcPr>
+          <w:p>
+            <w:pPr>
+              <w:spacing w:before="240" w:line="240" w:lineRule="auto"/>
+              <w:jc w:val="center"/>
+              <w:rPr>
+                <w:b/>
+                <w:lang w:val="ru-RU"/>
+              </w:rPr>
+            </w:pPr>
+            <w:r>
+              <w:rPr>
+                <w:b/>
+              </w:rPr>
+              <w:lastRenderedPageBreak/>
+              <w:t>Затраты на оплату труда</w:t>
+            </w:r>
+          </w:p>
+        </w:tc>
+        <w:tc>
+          <w:tcPr>
+            <w:tcW w:w="4673" w:type="dxa"/>
+          </w:tcPr>
+          <w:p>
+            <w:pPr>
+              <w:spacing w:before="240" w:line="240" w:lineRule="auto"/>
+              <w:jc w:val="center"/>
+              <w:rPr>
+                <w:b/>
+                <w:lang w:val="ru-RU"/>
+              </w:rPr>
+            </w:pPr>
+            <w:r>
+              <w:rPr>
+                <w:b/>
+              </w:rPr>
+              <w:t>Прочие расходы</w:t>
+            </w:r>
+          </w:p>
+        </w:tc>
+      </w:tr>
+      <w:tr>
+        <w:trPr>
+          <w:trHeight w:val="719"/>
+        </w:trPr>
+        <w:tc>
+          <w:tcPr>
+            <w:tcW w:w="4672" w:type="dxa"/>
+          </w:tcPr>
+          <w:p>
+            <w:pPr>
+              <w:jc w:val="center"/>
+              <w:rPr>
+                <w:b/>
+                <w:lang w:val="ru-RU"/>
+              </w:rPr>
+            </w:pPr>
+          </w:p>
+        </w:tc>
+        <w:tc>
+          <w:tcPr>
+            <w:tcW w:w="4673" w:type="dxa"/>
+          </w:tcPr>
+          <w:p>
+            <w:pPr>
+              <w:jc w:val="center"/>
+              <w:rPr>
+                <w:b/>
+                <w:lang w:val="ru-RU"/>
+              </w:rPr>
+            </w:pPr>
+          </w:p>
+        </w:tc>
+      </w:tr>
+    </w:tbl>
+    <w:p>
+      <w:pPr>
+        <w:jc w:val="center"/>
+        <w:rPr>
+          <w:b/>
+          <w:lang w:val="ru-RU"/>
+        </w:rPr>
+      </w:pPr>
+    </w:p>
+    <w:p>
+      <w:pPr>
+        <w:pStyle w:val="af1"/>
+        <w:numPr>
+          <w:ilvl w:val="2"/>
+          <w:numId w:val="33"/>
+        </w:numPr>
+        <w:spacing w:before="240"/>
+        <w:jc w:val="left"/>
+        <w:rPr>
+          <w:rFonts w:ascii="Arial" w:hAnsi="Arial"/>
+          <w:b/>
+          <w:bCs/>
+          <w:szCs w:val="26"/>
+          <w:lang w:val="ru-RU"/>
+        </w:rPr>
+      </w:pPr>
+      <w:r>
+        <w:rPr>
+          <w:rFonts w:ascii="Arial" w:hAnsi="Arial"/>
+          <w:b/>
+          <w:bCs/>
+          <w:szCs w:val="26"/>
+          <w:lang w:val="ru-RU"/>
+        </w:rPr>
+        <w:t>Затраты на оплату труда</w:t>
+      </w:r>
+    </w:p>
+    <w:p>
+      <w:pPr>
+        <w:spacing w:before="240"/>
+        <w:rPr>
+          <w:lang w:val="ru-RU"/>
+        </w:rPr>
+      </w:pPr>
+      <w:r>
+        <w:rPr>
+          <w:lang w:val="ru-RU"/>
+        </w:rPr>
+        <w:t xml:space="preserve">Затраты на оплату труда были рассчитаны путем (см. Таблица </w:t>
+      </w:r>
+      <w:r>
+        <w:rPr>
+          <w:lang w:val="ru-RU"/>
+        </w:rPr>
+        <w:t>8</w:t>
+      </w:r>
+      <w:r>
+        <w:rPr>
+          <w:lang w:val="ru-RU"/>
+        </w:rPr>
+        <w:t xml:space="preserve">) учета временных затрат </w:t>
+      </w:r>
+      <w:r>
+        <w:rPr>
+          <w:lang w:val="ru-RU"/>
+        </w:rPr>
+        <w:t>на рабочие задания. Автор установил</w:t>
+      </w:r>
+      <w:r>
+        <w:rPr>
+          <w:lang w:val="ru-RU"/>
+        </w:rPr>
+        <w:t xml:space="preserve"> цену часа работы в размере 16 евро.</w:t>
+      </w:r>
+    </w:p>
+    <w:p>
+      <w:pPr>
+        <w:spacing w:before="240"/>
+        <w:jc w:val="right"/>
+        <w:rPr>
+          <w:b/>
+          <w:lang w:val="ru-RU"/>
+        </w:rPr>
+      </w:pPr>
+      <w:r>
+        <w:rPr>
+          <w:b/>
+          <w:lang w:val="ru-RU"/>
+        </w:rPr>
+        <w:t>Таблица 8.</w:t>
+      </w:r>
+      <w:r>
+        <w:rPr>
+          <w:b/>
+          <w:lang w:val="ru-RU"/>
+        </w:rPr>
+        <w:t xml:space="preserve"> Оплата за часы работы</w:t>
+      </w:r>
+    </w:p>
+    <w:tbl>
+      <w:tblPr>
+        <w:tblStyle w:val="af0"/>
+        <w:tblW w:w="0" w:type="auto"/>
+        <w:tblLook w:val="04A0" w:firstRow="1" w:lastRow="0" w:firstColumn="1" w:lastColumn="0" w:noHBand="0" w:noVBand="1"/>
+      </w:tblPr>
+      <w:tblGrid>
+        <w:gridCol w:w="939"/>
+        <w:gridCol w:w="2681"/>
+        <w:gridCol w:w="2189"/>
+        <w:gridCol w:w="1736"/>
+        <w:gridCol w:w="1800"/>
+      </w:tblGrid>
+      <w:tr>
+        <w:trPr>
+          <w:trHeight w:val="313"/>
+        </w:trPr>
+        <w:tc>
+          <w:tcPr>
+            <w:tcW w:w="939" w:type="dxa"/>
+          </w:tcPr>
+          <w:p>
+            <w:pPr>
+              <w:spacing w:before="240" w:line="240" w:lineRule="auto"/>
+              <w:jc w:val="center"/>
+              <w:rPr>
+                <w:rFonts w:cs="Times New Roman"/>
+                <w:b/>
+                <w:bCs/>
+                <w:szCs w:val="26"/>
+              </w:rPr>
+            </w:pPr>
+            <w:r>
+              <w:rPr>
+                <w:rFonts w:cs="Times New Roman"/>
+                <w:b/>
+                <w:bCs/>
+                <w:szCs w:val="26"/>
+              </w:rPr>
+              <w:t>Nr.</w:t>
+            </w:r>
+          </w:p>
+        </w:tc>
+        <w:tc>
+          <w:tcPr>
+            <w:tcW w:w="2681" w:type="dxa"/>
+          </w:tcPr>
+          <w:p>
+            <w:pPr>
+              <w:spacing w:before="240" w:line="240" w:lineRule="auto"/>
+              <w:jc w:val="center"/>
+              <w:rPr>
+                <w:rFonts w:ascii="Arial" w:hAnsi="Arial"/>
+                <w:b/>
+                <w:bCs/>
+                <w:szCs w:val="26"/>
+                <w:lang w:val="ru-RU"/>
+              </w:rPr>
+            </w:pPr>
+            <w:r>
+              <w:rPr>
+                <w:b/>
+              </w:rPr>
+              <w:t>Задача</w:t>
+            </w:r>
+          </w:p>
+        </w:tc>
+        <w:tc>
+          <w:tcPr>
+            <w:tcW w:w="2189" w:type="dxa"/>
+          </w:tcPr>
+          <w:p>
+            <w:pPr>
+              <w:spacing w:before="240" w:line="240" w:lineRule="auto"/>
+              <w:jc w:val="center"/>
+              <w:rPr>
+                <w:rFonts w:ascii="Arial" w:hAnsi="Arial"/>
+                <w:b/>
+                <w:bCs/>
+                <w:szCs w:val="26"/>
+                <w:lang w:val="ru-RU"/>
+              </w:rPr>
+            </w:pPr>
+            <w:r>
+              <w:rPr>
+                <w:b/>
+              </w:rPr>
+              <w:t>Количество запланированных часов</w:t>
+            </w:r>
+          </w:p>
+        </w:tc>
+        <w:tc>
+          <w:tcPr>
+            <w:tcW w:w="1736" w:type="dxa"/>
+          </w:tcPr>
+          <w:p>
+            <w:pPr>
+              <w:spacing w:before="240" w:line="240" w:lineRule="auto"/>
+              <w:jc w:val="center"/>
+              <w:rPr>
+                <w:rFonts w:ascii="Arial" w:hAnsi="Arial"/>
+                <w:b/>
+                <w:bCs/>
+                <w:szCs w:val="26"/>
+                <w:lang w:val="ru-RU"/>
+              </w:rPr>
+            </w:pPr>
+            <w:r>
+              <w:rPr>
+                <w:b/>
+              </w:rPr>
+              <w:t>Часовая плата</w:t>
+            </w:r>
+          </w:p>
+        </w:tc>
+        <w:tc>
+          <w:tcPr>
+            <w:tcW w:w="1800" w:type="dxa"/>
+          </w:tcPr>
+          <w:p>
+            <w:pPr>
+              <w:spacing w:before="240" w:line="240" w:lineRule="auto"/>
+              <w:jc w:val="center"/>
+              <w:rPr>
+                <w:rFonts w:ascii="Arial" w:hAnsi="Arial"/>
+                <w:b/>
+                <w:bCs/>
+                <w:szCs w:val="26"/>
+                <w:lang w:val="ru-RU"/>
+              </w:rPr>
+            </w:pPr>
+            <w:r>
+              <w:rPr>
+                <w:b/>
+                <w:lang w:val="ru-RU"/>
+              </w:rPr>
+              <w:t>Стоимость по отношению к часам</w:t>
+            </w:r>
+          </w:p>
+        </w:tc>
+      </w:tr>
+      <w:tr>
+        <w:tc>
+          <w:tcPr>
+            <w:tcW w:w="939" w:type="dxa"/>
+          </w:tcPr>
+          <w:p>
+            <w:pPr>
+              <w:spacing w:before="240" w:line="240" w:lineRule="auto"/>
+              <w:jc w:val="center"/>
+              <w:rPr>
+                <w:rFonts w:cs="Times New Roman"/>
+                <w:bCs/>
+                <w:szCs w:val="26"/>
+              </w:rPr>
+            </w:pPr>
+            <w:r>
+              <w:rPr>
+                <w:rFonts w:cs="Times New Roman"/>
+                <w:bCs/>
+                <w:szCs w:val="26"/>
+              </w:rPr>
+              <w:t>1</w:t>
+            </w:r>
+          </w:p>
+        </w:tc>
+        <w:tc>
+          <w:tcPr>
+            <w:tcW w:w="2681" w:type="dxa"/>
+          </w:tcPr>
+          <w:p>
+            <w:pPr>
+              <w:spacing w:before="240" w:line="240" w:lineRule="auto"/>
+              <w:jc w:val="center"/>
+              <w:rPr>
+                <w:rFonts w:ascii="Arial" w:hAnsi="Arial"/>
+                <w:b/>
+                <w:bCs/>
+                <w:szCs w:val="26"/>
+                <w:lang w:val="ru-RU"/>
+              </w:rPr>
+            </w:pPr>
+            <w:r>
+              <w:t>Анализ, подбор инструментов</w:t>
+            </w:r>
+          </w:p>
+        </w:tc>
+        <w:tc>
+          <w:tcPr>
+            <w:tcW w:w="2189" w:type="dxa"/>
+          </w:tcPr>
+          <w:p>
+            <w:pPr>
+              <w:spacing w:before="240" w:line="240" w:lineRule="auto"/>
+              <w:jc w:val="right"/>
+              <w:rPr>
+                <w:rFonts w:cs="Times New Roman"/>
+                <w:bCs/>
+                <w:szCs w:val="26"/>
+              </w:rPr>
+            </w:pPr>
+            <w:r>
+              <w:rPr>
+                <w:rFonts w:cs="Times New Roman"/>
+                <w:bCs/>
+                <w:szCs w:val="26"/>
+              </w:rPr>
+              <w:t>20</w:t>
+            </w:r>
+          </w:p>
+        </w:tc>
+        <w:tc>
+          <w:tcPr>
+            <w:tcW w:w="1736" w:type="dxa"/>
+          </w:tcPr>
+          <w:p>
+            <w:pPr>
+              <w:spacing w:before="240" w:line="240" w:lineRule="auto"/>
+              <w:jc w:val="right"/>
+              <w:rPr>
+                <w:rFonts w:ascii="Arial" w:hAnsi="Arial"/>
+                <w:b/>
+                <w:bCs/>
+                <w:szCs w:val="26"/>
+                <w:lang w:val="ru-RU"/>
+              </w:rPr>
+            </w:pPr>
+            <w:r>
+              <w:t>16.00€</w:t>
+            </w:r>
+          </w:p>
+        </w:tc>
+        <w:tc>
+          <w:tcPr>
+            <w:tcW w:w="1800" w:type="dxa"/>
+          </w:tcPr>
+          <w:p>
+            <w:pPr>
+              <w:spacing w:before="240" w:line="240" w:lineRule="auto"/>
+              <w:jc w:val="right"/>
+              <w:rPr>
+                <w:rFonts w:cs="Times New Roman"/>
+                <w:bCs/>
+                <w:szCs w:val="26"/>
+              </w:rPr>
+            </w:pPr>
+            <w:r>
+              <w:rPr>
+                <w:rFonts w:cs="Times New Roman"/>
+                <w:bCs/>
+                <w:szCs w:val="26"/>
+              </w:rPr>
+              <w:t>320</w:t>
+            </w:r>
+            <w:r>
+              <w:t>€</w:t>
+            </w:r>
+          </w:p>
+        </w:tc>
+      </w:tr>
+      <w:tr>
+        <w:tc>
+          <w:tcPr>
+            <w:tcW w:w="939" w:type="dxa"/>
+          </w:tcPr>
+          <w:p>
+            <w:pPr>
+              <w:spacing w:before="240" w:line="240" w:lineRule="auto"/>
+              <w:jc w:val="center"/>
+              <w:rPr>
+                <w:rFonts w:cs="Times New Roman"/>
+                <w:bCs/>
+                <w:szCs w:val="26"/>
+              </w:rPr>
+            </w:pPr>
+            <w:r>
+              <w:rPr>
+                <w:rFonts w:cs="Times New Roman"/>
+                <w:bCs/>
+                <w:szCs w:val="26"/>
+              </w:rPr>
+              <w:t>2</w:t>
+            </w:r>
+          </w:p>
+        </w:tc>
+        <w:tc>
+          <w:tcPr>
+            <w:tcW w:w="2681" w:type="dxa"/>
+          </w:tcPr>
+          <w:p>
+            <w:pPr>
+              <w:spacing w:before="240" w:line="240" w:lineRule="auto"/>
+              <w:jc w:val="center"/>
+              <w:rPr>
+                <w:rFonts w:ascii="Arial" w:hAnsi="Arial"/>
+                <w:b/>
+                <w:bCs/>
+                <w:szCs w:val="26"/>
+                <w:lang w:val="ru-RU"/>
+              </w:rPr>
+            </w:pPr>
+            <w:r>
+              <w:t>Дизайн, лого</w:t>
+            </w:r>
+          </w:p>
+        </w:tc>
+        <w:tc>
+          <w:tcPr>
+            <w:tcW w:w="2189" w:type="dxa"/>
+          </w:tcPr>
+          <w:p>
+            <w:pPr>
+              <w:spacing w:before="240" w:line="240" w:lineRule="auto"/>
+              <w:jc w:val="right"/>
+              <w:rPr>
+                <w:rFonts w:cs="Times New Roman"/>
+                <w:bCs/>
+                <w:szCs w:val="26"/>
+              </w:rPr>
+            </w:pPr>
+            <w:r>
+              <w:rPr>
+                <w:rFonts w:cs="Times New Roman"/>
+                <w:bCs/>
+                <w:szCs w:val="26"/>
+              </w:rPr>
+              <w:t>20</w:t>
+            </w:r>
+          </w:p>
+        </w:tc>
+        <w:tc>
+          <w:tcPr>
+            <w:tcW w:w="1736" w:type="dxa"/>
+          </w:tcPr>
+          <w:p>
+            <w:pPr>
+              <w:spacing w:before="240" w:line="240" w:lineRule="auto"/>
+              <w:jc w:val="right"/>
+              <w:rPr>
+                <w:rFonts w:ascii="Arial" w:hAnsi="Arial"/>
+                <w:b/>
+                <w:bCs/>
+                <w:szCs w:val="26"/>
+                <w:lang w:val="ru-RU"/>
+              </w:rPr>
+            </w:pPr>
+            <w:r>
+              <w:t>16.00€</w:t>
+            </w:r>
+          </w:p>
+        </w:tc>
+        <w:tc>
+          <w:tcPr>
+            <w:tcW w:w="1800" w:type="dxa"/>
+          </w:tcPr>
+          <w:p>
+            <w:pPr>
+              <w:spacing w:before="240" w:line="240" w:lineRule="auto"/>
+              <w:jc w:val="right"/>
+              <w:rPr>
+                <w:rFonts w:cs="Times New Roman"/>
+                <w:bCs/>
+                <w:szCs w:val="26"/>
+              </w:rPr>
+            </w:pPr>
+            <w:r>
+              <w:rPr>
+                <w:rFonts w:cs="Times New Roman"/>
+                <w:bCs/>
+                <w:szCs w:val="26"/>
+              </w:rPr>
+              <w:t>320</w:t>
+            </w:r>
+            <w:r>
+              <w:t>€</w:t>
+            </w:r>
+          </w:p>
+        </w:tc>
+      </w:tr>
+      <w:tr>
+        <w:tc>
+          <w:tcPr>
+            <w:tcW w:w="939" w:type="dxa"/>
+          </w:tcPr>
+          <w:p>
+            <w:pPr>
+              <w:spacing w:before="240" w:line="240" w:lineRule="auto"/>
+              <w:jc w:val="center"/>
+              <w:rPr>
+                <w:rFonts w:cs="Times New Roman"/>
+                <w:bCs/>
+                <w:szCs w:val="26"/>
+              </w:rPr>
+            </w:pPr>
+            <w:r>
+              <w:rPr>
+                <w:rFonts w:cs="Times New Roman"/>
+                <w:bCs/>
+                <w:szCs w:val="26"/>
+              </w:rPr>
+              <w:t>3</w:t>
+            </w:r>
+          </w:p>
+        </w:tc>
+        <w:tc>
+          <w:tcPr>
+            <w:tcW w:w="2681" w:type="dxa"/>
+          </w:tcPr>
+          <w:p>
+            <w:pPr>
+              <w:spacing w:before="240" w:line="240" w:lineRule="auto"/>
+              <w:jc w:val="center"/>
+              <w:rPr>
+                <w:rFonts w:ascii="Arial" w:hAnsi="Arial"/>
+                <w:b/>
+                <w:bCs/>
+                <w:szCs w:val="26"/>
+                <w:lang w:val="ru-RU"/>
+              </w:rPr>
+            </w:pPr>
+            <w:r>
+              <w:t>Поиск библиотек, установка Laravel</w:t>
+            </w:r>
+          </w:p>
+        </w:tc>
+        <w:tc>
+          <w:tcPr>
+            <w:tcW w:w="2189" w:type="dxa"/>
+          </w:tcPr>
+          <w:p>
+            <w:pPr>
+              <w:spacing w:before="240" w:line="240" w:lineRule="auto"/>
+              <w:jc w:val="right"/>
+              <w:rPr>
+                <w:rFonts w:cs="Times New Roman"/>
+                <w:bCs/>
+                <w:szCs w:val="26"/>
+              </w:rPr>
+            </w:pPr>
+            <w:r>
+              <w:rPr>
+                <w:rFonts w:cs="Times New Roman"/>
+                <w:bCs/>
+                <w:szCs w:val="26"/>
+              </w:rPr>
+              <w:t>5</w:t>
+            </w:r>
+          </w:p>
+        </w:tc>
+        <w:tc>
+          <w:tcPr>
+            <w:tcW w:w="1736" w:type="dxa"/>
+          </w:tcPr>
+          <w:p>
+            <w:pPr>
+              <w:spacing w:before="240" w:line="240" w:lineRule="auto"/>
+              <w:jc w:val="right"/>
+              <w:rPr>
+                <w:rFonts w:ascii="Arial" w:hAnsi="Arial"/>
+                <w:b/>
+                <w:bCs/>
+                <w:szCs w:val="26"/>
+                <w:lang w:val="ru-RU"/>
+              </w:rPr>
+            </w:pPr>
+            <w:r>
+              <w:t>16.00€</w:t>
+            </w:r>
+          </w:p>
+        </w:tc>
+        <w:tc>
+          <w:tcPr>
+            <w:tcW w:w="1800" w:type="dxa"/>
+          </w:tcPr>
+          <w:p>
+            <w:pPr>
+              <w:spacing w:before="240" w:line="240" w:lineRule="auto"/>
+              <w:jc w:val="right"/>
+              <w:rPr>
+                <w:rFonts w:cs="Times New Roman"/>
+                <w:bCs/>
+                <w:szCs w:val="26"/>
+              </w:rPr>
+            </w:pPr>
+            <w:r>
+              <w:rPr>
+                <w:rFonts w:cs="Times New Roman"/>
+                <w:bCs/>
+                <w:szCs w:val="26"/>
+              </w:rPr>
+              <w:t>80</w:t>
+            </w:r>
+            <w:r>
+              <w:t>€</w:t>
+            </w:r>
+          </w:p>
+        </w:tc>
+      </w:tr>
+      <w:tr>
+        <w:tc>
+          <w:tcPr>
+            <w:tcW w:w="939" w:type="dxa"/>
+          </w:tcPr>
+          <w:p>
+            <w:pPr>
+              <w:spacing w:before="240" w:line="240" w:lineRule="auto"/>
+              <w:jc w:val="center"/>
+              <w:rPr>
+                <w:rFonts w:cs="Times New Roman"/>
+                <w:bCs/>
+                <w:szCs w:val="26"/>
+              </w:rPr>
+            </w:pPr>
+            <w:r>
+              <w:rPr>
+                <w:rFonts w:cs="Times New Roman"/>
+                <w:bCs/>
+                <w:szCs w:val="26"/>
+              </w:rPr>
+              <w:t>4</w:t>
+            </w:r>
+          </w:p>
+        </w:tc>
+        <w:tc>
+          <w:tcPr>
+            <w:tcW w:w="2681" w:type="dxa"/>
+          </w:tcPr>
+          <w:p>
+            <w:pPr>
+              <w:spacing w:before="240" w:line="240" w:lineRule="auto"/>
+              <w:jc w:val="center"/>
+              <w:rPr>
+                <w:rFonts w:ascii="Arial" w:hAnsi="Arial"/>
+                <w:b/>
+                <w:bCs/>
+                <w:szCs w:val="26"/>
+                <w:lang w:val="ru-RU"/>
+              </w:rPr>
+            </w:pPr>
+            <w:r>
+              <w:t>Разработка</w:t>
+            </w:r>
+          </w:p>
+        </w:tc>
+        <w:tc>
+          <w:tcPr>
+            <w:tcW w:w="2189" w:type="dxa"/>
+          </w:tcPr>
+          <w:p>
+            <w:pPr>
+              <w:spacing w:before="240" w:line="240" w:lineRule="auto"/>
+              <w:jc w:val="right"/>
+              <w:rPr>
+                <w:rFonts w:cs="Times New Roman"/>
+                <w:bCs/>
+                <w:szCs w:val="26"/>
+              </w:rPr>
+            </w:pPr>
+            <w:r>
+              <w:rPr>
+                <w:rFonts w:cs="Times New Roman"/>
+                <w:bCs/>
+                <w:szCs w:val="26"/>
+              </w:rPr>
+              <w:t>160</w:t>
+            </w:r>
+          </w:p>
+        </w:tc>
+        <w:tc>
+          <w:tcPr>
+            <w:tcW w:w="1736" w:type="dxa"/>
+          </w:tcPr>
+          <w:p>
+            <w:pPr>
+              <w:spacing w:before="240" w:line="240" w:lineRule="auto"/>
+              <w:jc w:val="right"/>
+              <w:rPr>
+                <w:rFonts w:ascii="Arial" w:hAnsi="Arial"/>
+                <w:b/>
+                <w:bCs/>
+                <w:szCs w:val="26"/>
+                <w:lang w:val="ru-RU"/>
+              </w:rPr>
+            </w:pPr>
+            <w:r>
+              <w:t>16.00€</w:t>
+            </w:r>
+          </w:p>
+        </w:tc>
+        <w:tc>
+          <w:tcPr>
+            <w:tcW w:w="1800" w:type="dxa"/>
+          </w:tcPr>
+          <w:p>
+            <w:pPr>
+              <w:spacing w:before="240" w:line="240" w:lineRule="auto"/>
+              <w:jc w:val="right"/>
+              <w:rPr>
+                <w:rFonts w:cs="Times New Roman"/>
+                <w:bCs/>
+                <w:szCs w:val="26"/>
+              </w:rPr>
+            </w:pPr>
+            <w:r>
+              <w:rPr>
+                <w:rFonts w:cs="Times New Roman"/>
+                <w:bCs/>
+                <w:szCs w:val="26"/>
+              </w:rPr>
+              <w:t>2560</w:t>
+            </w:r>
+            <w:r>
+              <w:t>€</w:t>
+            </w:r>
+          </w:p>
+        </w:tc>
+      </w:tr>
+      <w:tr>
+        <w:trPr>
+          <w:trHeight w:val="361"/>
+        </w:trPr>
+        <w:tc>
+          <w:tcPr>
+            <w:tcW w:w="939" w:type="dxa"/>
+          </w:tcPr>
+          <w:p>
+            <w:pPr>
+              <w:spacing w:before="240" w:line="240" w:lineRule="auto"/>
+              <w:jc w:val="center"/>
+              <w:rPr>
+                <w:rFonts w:cs="Times New Roman"/>
+                <w:bCs/>
+                <w:szCs w:val="26"/>
+              </w:rPr>
+            </w:pPr>
+            <w:r>
+              <w:rPr>
+                <w:rFonts w:cs="Times New Roman"/>
+                <w:bCs/>
+                <w:szCs w:val="26"/>
+              </w:rPr>
+              <w:t>5</w:t>
+            </w:r>
+          </w:p>
+        </w:tc>
+        <w:tc>
+          <w:tcPr>
+            <w:tcW w:w="2681" w:type="dxa"/>
+          </w:tcPr>
+          <w:p>
+            <w:pPr>
+              <w:spacing w:before="240" w:line="240" w:lineRule="auto"/>
+              <w:jc w:val="center"/>
+              <w:rPr>
+                <w:rFonts w:ascii="Arial" w:hAnsi="Arial"/>
+                <w:b/>
+                <w:bCs/>
+                <w:szCs w:val="26"/>
+                <w:lang w:val="ru-RU"/>
+              </w:rPr>
+            </w:pPr>
+            <w:r>
+              <w:t>Документация</w:t>
+            </w:r>
+          </w:p>
+        </w:tc>
+        <w:tc>
+          <w:tcPr>
+            <w:tcW w:w="2189" w:type="dxa"/>
+          </w:tcPr>
+          <w:p>
+            <w:pPr>
+              <w:spacing w:before="240" w:line="240" w:lineRule="auto"/>
+              <w:jc w:val="right"/>
+              <w:rPr>
+                <w:rFonts w:cs="Times New Roman"/>
+                <w:bCs/>
+                <w:szCs w:val="26"/>
+              </w:rPr>
+            </w:pPr>
+            <w:r>
+              <w:rPr>
+                <w:rFonts w:cs="Times New Roman"/>
+                <w:bCs/>
+                <w:szCs w:val="26"/>
+              </w:rPr>
+              <w:t>50</w:t>
+            </w:r>
+          </w:p>
+        </w:tc>
+        <w:tc>
+          <w:tcPr>
+            <w:tcW w:w="1736" w:type="dxa"/>
+          </w:tcPr>
+          <w:p>
+            <w:pPr>
+              <w:spacing w:before="240" w:line="240" w:lineRule="auto"/>
+              <w:jc w:val="right"/>
+              <w:rPr>
+                <w:rFonts w:ascii="Arial" w:hAnsi="Arial"/>
+                <w:b/>
+                <w:bCs/>
+                <w:szCs w:val="26"/>
+                <w:lang w:val="ru-RU"/>
+              </w:rPr>
+            </w:pPr>
+            <w:r>
+              <w:t>16.00€</w:t>
+            </w:r>
+          </w:p>
+        </w:tc>
+        <w:tc>
+          <w:tcPr>
+            <w:tcW w:w="1800" w:type="dxa"/>
+          </w:tcPr>
+          <w:p>
+            <w:pPr>
+              <w:spacing w:before="240" w:line="240" w:lineRule="auto"/>
+              <w:jc w:val="right"/>
+              <w:rPr>
+                <w:rFonts w:cs="Times New Roman"/>
+                <w:bCs/>
+                <w:szCs w:val="26"/>
+              </w:rPr>
+            </w:pPr>
+            <w:r>
+              <w:rPr>
+                <w:rFonts w:cs="Times New Roman"/>
+                <w:bCs/>
+                <w:szCs w:val="26"/>
+              </w:rPr>
+              <w:t>800</w:t>
+            </w:r>
+            <w:r>
+              <w:t>€</w:t>
+            </w:r>
+          </w:p>
+        </w:tc>
+      </w:tr>
+      <w:tr>
+        <w:tc>
+          <w:tcPr>
+            <w:tcW w:w="939" w:type="dxa"/>
+          </w:tcPr>
+          <w:p>
+            <w:pPr>
+              <w:spacing w:before="240" w:line="240" w:lineRule="auto"/>
+              <w:jc w:val="center"/>
+              <w:rPr>
+                <w:rFonts w:cs="Times New Roman"/>
+                <w:b/>
+                <w:bCs/>
+                <w:szCs w:val="26"/>
+              </w:rPr>
+            </w:pPr>
+            <w:r>
+              <w:rPr>
+                <w:b/>
+              </w:rPr>
+              <w:t>Общее</w:t>
+            </w:r>
+          </w:p>
+        </w:tc>
+        <w:tc>
+          <w:tcPr>
+            <w:tcW w:w="2681" w:type="dxa"/>
+          </w:tcPr>
+          <w:p>
+            <w:pPr>
+              <w:spacing w:before="240" w:line="240" w:lineRule="auto"/>
+              <w:jc w:val="center"/>
+              <w:rPr>
+                <w:rFonts w:ascii="Arial" w:hAnsi="Arial"/>
+                <w:b/>
+                <w:bCs/>
+                <w:szCs w:val="26"/>
+                <w:lang w:val="ru-RU"/>
+              </w:rPr>
+            </w:pPr>
+          </w:p>
+        </w:tc>
+        <w:tc>
+          <w:tcPr>
+            <w:tcW w:w="2189" w:type="dxa"/>
+          </w:tcPr>
+          <w:p>
+            <w:pPr>
+              <w:spacing w:before="240" w:line="240" w:lineRule="auto"/>
+              <w:jc w:val="right"/>
+              <w:rPr>
+                <w:rFonts w:cs="Times New Roman"/>
+                <w:b/>
+                <w:bCs/>
+                <w:szCs w:val="26"/>
+              </w:rPr>
+            </w:pPr>
+            <w:r>
+              <w:rPr>
+                <w:rFonts w:cs="Times New Roman"/>
+                <w:b/>
+                <w:bCs/>
+                <w:szCs w:val="26"/>
+              </w:rPr>
+              <w:t>255</w:t>
+            </w:r>
+          </w:p>
+        </w:tc>
+        <w:tc>
+          <w:tcPr>
+            <w:tcW w:w="1736" w:type="dxa"/>
+          </w:tcPr>
+          <w:p>
+            <w:pPr>
+              <w:spacing w:before="240" w:line="240" w:lineRule="auto"/>
+              <w:jc w:val="right"/>
+              <w:rPr>
+                <w:rFonts w:ascii="Arial" w:hAnsi="Arial"/>
+                <w:b/>
+                <w:bCs/>
+                <w:szCs w:val="26"/>
+                <w:lang w:val="ru-RU"/>
+              </w:rPr>
+            </w:pPr>
+          </w:p>
+        </w:tc>
+        <w:tc>
+          <w:tcPr>
+            <w:tcW w:w="1800" w:type="dxa"/>
+          </w:tcPr>
+          <w:p>
+            <w:pPr>
+              <w:spacing w:before="240" w:line="240" w:lineRule="auto"/>
+              <w:jc w:val="right"/>
+              <w:rPr>
+                <w:rFonts w:cs="Times New Roman"/>
+                <w:bCs/>
+                <w:szCs w:val="26"/>
+                <w:lang w:val="ru-RU"/>
+              </w:rPr>
+            </w:pPr>
+            <w:r>
+              <w:rPr>
+                <w:rFonts w:cs="Times New Roman"/>
+                <w:bCs/>
+                <w:szCs w:val="26"/>
+                <w:lang w:val="ru-RU"/>
+              </w:rPr>
+              <w:t>4080</w:t>
+            </w:r>
+            <w:r>
+              <w:t>€</w:t>
+            </w:r>
+          </w:p>
+        </w:tc>
+      </w:tr>
+    </w:tbl>
+    <w:p>
+      <w:pPr>
+        <w:spacing w:before="240"/>
+      </w:pPr>
+      <w:r>
+        <w:rPr>
+          <w:lang w:val="ru-RU"/>
+        </w:rPr>
+        <w:t xml:space="preserve">Заработная плата работников проекта показана в следующей таблице (см. Таблица </w:t>
+      </w:r>
+      <w:r>
+        <w:t>9</w:t>
+      </w:r>
+      <w:r>
+        <w:rPr>
+          <w:lang w:val="ru-RU"/>
+        </w:rPr>
+        <w:t>)</w:t>
+      </w:r>
+      <w:r>
+        <w:t>.</w:t>
+      </w:r>
+    </w:p>
+    <w:p>
+      <w:pPr>
+        <w:spacing w:before="240"/>
+        <w:jc w:val="right"/>
+        <w:rPr>
+          <w:b/>
+          <w:lang w:val="ru-RU"/>
+        </w:rPr>
+      </w:pPr>
+      <w:r>
+        <w:rPr>
+          <w:b/>
+          <w:lang w:val="ru-RU"/>
+        </w:rPr>
+        <w:t>Таблица 9.</w:t>
+      </w:r>
+      <w:r>
+        <w:rPr>
+          <w:b/>
+          <w:lang w:val="ru-RU"/>
+        </w:rPr>
+        <w:t xml:space="preserve"> Зарплата разработчиков</w:t>
+      </w:r>
+    </w:p>
+    <w:tbl>
+      <w:tblPr>
+        <w:tblStyle w:val="af0"/>
+        <w:tblW w:w="0" w:type="auto"/>
+        <w:tblLook w:val="04A0" w:firstRow="1" w:lastRow="0" w:firstColumn="1" w:lastColumn="0" w:noHBand="0" w:noVBand="1"/>
+      </w:tblPr>
+      <w:tblGrid>
+        <w:gridCol w:w="988"/>
+        <w:gridCol w:w="3684"/>
+        <w:gridCol w:w="2336"/>
+        <w:gridCol w:w="2337"/>
+      </w:tblGrid>
+      <w:tr>
+        <w:tc>
+          <w:tcPr>
+            <w:tcW w:w="988" w:type="dxa"/>
+          </w:tcPr>
+          <w:p>
+            <w:pPr>
+              <w:spacing w:before="240" w:line="240" w:lineRule="auto"/>
+              <w:jc w:val="center"/>
+              <w:rPr>
+                <w:b/>
+                <w:lang w:val="ru-RU"/>
+              </w:rPr>
+            </w:pPr>
+            <w:r>
+              <w:rPr>
+                <w:rFonts w:cs="Times New Roman"/>
+                <w:b/>
+                <w:bCs/>
+                <w:szCs w:val="26"/>
+              </w:rPr>
+              <w:t>Nr</w:t>
+            </w:r>
+            <w:r>
+              <w:rPr>
+                <w:rFonts w:cs="Times New Roman"/>
+                <w:b/>
+                <w:bCs/>
+                <w:szCs w:val="26"/>
+                <w:lang w:val="ru-RU"/>
+              </w:rPr>
+              <w:t>.</w:t>
+            </w:r>
+          </w:p>
+        </w:tc>
+        <w:tc>
+          <w:tcPr>
+            <w:tcW w:w="3684" w:type="dxa"/>
+          </w:tcPr>
+          <w:p>
+            <w:pPr>
+              <w:spacing w:before="240" w:line="240" w:lineRule="auto"/>
+              <w:jc w:val="center"/>
+              <w:rPr>
+                <w:b/>
+                <w:lang w:val="ru-RU"/>
+              </w:rPr>
+            </w:pPr>
+            <w:r>
+              <w:rPr>
+                <w:b/>
+                <w:lang w:val="ru-RU"/>
+              </w:rPr>
+              <w:t>Имя</w:t>
+            </w:r>
+          </w:p>
+        </w:tc>
+        <w:tc>
+          <w:tcPr>
+            <w:tcW w:w="2336" w:type="dxa"/>
+          </w:tcPr>
+          <w:p>
+            <w:pPr>
+              <w:spacing w:before="240" w:line="240" w:lineRule="auto"/>
+              <w:jc w:val="center"/>
+              <w:rPr>
+                <w:b/>
+                <w:lang w:val="ru-RU"/>
+              </w:rPr>
+            </w:pPr>
+            <w:r>
+              <w:rPr>
+                <w:b/>
+                <w:lang w:val="ru-RU"/>
+              </w:rPr>
+              <w:t>Брутто</w:t>
+            </w:r>
+          </w:p>
+        </w:tc>
+        <w:tc>
+          <w:tcPr>
+            <w:tcW w:w="2337" w:type="dxa"/>
+          </w:tcPr>
+          <w:p>
+            <w:pPr>
+              <w:spacing w:before="240" w:line="240" w:lineRule="auto"/>
+              <w:jc w:val="center"/>
+              <w:rPr>
+                <w:b/>
+                <w:lang w:val="ru-RU"/>
+              </w:rPr>
+            </w:pPr>
+            <w:r>
+              <w:rPr>
+                <w:b/>
+                <w:lang w:val="ru-RU"/>
+              </w:rPr>
+              <w:t>Нетто</w:t>
+            </w:r>
+          </w:p>
+        </w:tc>
+      </w:tr>
+      <w:tr>
+        <w:tc>
+          <w:tcPr>
+            <w:tcW w:w="988" w:type="dxa"/>
+          </w:tcPr>
+          <w:p>
+            <w:pPr>
+              <w:spacing w:before="240" w:line="240" w:lineRule="auto"/>
+              <w:jc w:val="center"/>
+            </w:pPr>
+            <w:r>
+              <w:t>1</w:t>
+            </w:r>
+          </w:p>
+        </w:tc>
+        <w:tc>
+          <w:tcPr>
+            <w:tcW w:w="3684" w:type="dxa"/>
+          </w:tcPr>
+          <w:p>
+            <w:pPr>
+              <w:spacing w:before="240" w:line="240" w:lineRule="auto"/>
+              <w:jc w:val="center"/>
+              <w:rPr>
+                <w:lang w:val="ru-RU"/>
+              </w:rPr>
+            </w:pPr>
+            <w:r>
+              <w:rPr>
+                <w:lang w:val="ru-RU"/>
+              </w:rPr>
+              <w:t>Арсений Мазаев</w:t>
+            </w:r>
+          </w:p>
+        </w:tc>
+        <w:tc>
+          <w:tcPr>
+            <w:tcW w:w="2336" w:type="dxa"/>
+          </w:tcPr>
+          <w:p>
+            <w:pPr>
+              <w:spacing w:before="240" w:line="240" w:lineRule="auto"/>
+              <w:jc w:val="right"/>
+              <w:rPr>
+                <w:lang w:val="ru-RU"/>
+              </w:rPr>
+            </w:pPr>
+            <w:r>
+              <w:t>1000.00€</w:t>
+            </w:r>
+          </w:p>
+        </w:tc>
+        <w:tc>
+          <w:tcPr>
+            <w:tcW w:w="2337" w:type="dxa"/>
+          </w:tcPr>
+          <w:p>
+            <w:pPr>
+              <w:spacing w:before="240" w:line="240" w:lineRule="auto"/>
+              <w:jc w:val="right"/>
+              <w:rPr>
+                <w:lang w:val="ru-RU"/>
+              </w:rPr>
+            </w:pPr>
+            <w:r>
+              <w:t>902.00€</w:t>
+            </w:r>
+          </w:p>
+        </w:tc>
+      </w:tr>
+    </w:tbl>
+    <w:p>
+      <w:pPr>
+        <w:spacing w:before="240"/>
+      </w:pPr>
+      <w:r>
+        <w:rPr>
+          <w:lang w:val="ru-RU"/>
+        </w:rPr>
+        <w:t xml:space="preserve">Таблица фонда заработной платы всего проекта показана в следующей таблице (см. </w:t>
+      </w:r>
+      <w:r>
+        <w:t>Таблица 10</w:t>
+      </w:r>
+      <w:r>
+        <w:t>).</w:t>
+      </w:r>
+    </w:p>
+    <w:p>
+      <w:pPr>
+        <w:spacing w:before="240"/>
+        <w:jc w:val="right"/>
+        <w:rPr>
+          <w:b/>
+        </w:rPr>
+      </w:pPr>
+      <w:r>
+        <w:rPr>
+          <w:b/>
+        </w:rPr>
+        <w:t>Таблица 10.</w:t>
+      </w:r>
+      <w:r>
+        <w:rPr>
+          <w:b/>
+        </w:rPr>
+        <w:t xml:space="preserve"> Фонд зарплаты проекта</w:t>
+      </w:r>
+    </w:p>
+    <w:tbl>
+      <w:tblPr>
+        <w:tblStyle w:val="af0"/>
+        <w:tblW w:w="0" w:type="auto"/>
+        <w:tblLook w:val="04A0" w:firstRow="1" w:lastRow="0" w:firstColumn="1" w:lastColumn="0" w:noHBand="0" w:noVBand="1"/>
+      </w:tblPr>
+      <w:tblGrid>
+        <w:gridCol w:w="1129"/>
+        <w:gridCol w:w="2609"/>
+        <w:gridCol w:w="1869"/>
+        <w:gridCol w:w="1869"/>
+        <w:gridCol w:w="1869"/>
+      </w:tblGrid>
+      <w:tr>
+        <w:tc>
+          <w:tcPr>
+            <w:tcW w:w="1129" w:type="dxa"/>
+          </w:tcPr>
+          <w:p>
+            <w:pPr>
+              <w:spacing w:before="240" w:line="240" w:lineRule="auto"/>
+              <w:jc w:val="center"/>
+              <w:rPr>
+                <w:b/>
+                <w:lang w:val="ru-RU"/>
+              </w:rPr>
+            </w:pPr>
+            <w:r>
+              <w:rPr>
+                <w:rFonts w:cs="Times New Roman"/>
+                <w:b/>
+                <w:bCs/>
+                <w:szCs w:val="26"/>
+              </w:rPr>
+              <w:lastRenderedPageBreak/>
+              <w:t>Nr</w:t>
+            </w:r>
+            <w:r>
+              <w:rPr>
+                <w:rFonts w:cs="Times New Roman"/>
+                <w:b/>
+                <w:bCs/>
+                <w:szCs w:val="26"/>
+                <w:lang w:val="ru-RU"/>
+              </w:rPr>
+              <w:t>.</w:t>
+            </w:r>
+          </w:p>
+        </w:tc>
+        <w:tc>
+          <w:tcPr>
+            <w:tcW w:w="2609" w:type="dxa"/>
+          </w:tcPr>
+          <w:p>
+            <w:pPr>
+              <w:spacing w:before="240" w:line="240" w:lineRule="auto"/>
+              <w:jc w:val="center"/>
+              <w:rPr>
+                <w:b/>
+                <w:lang w:val="ru-RU"/>
+              </w:rPr>
+            </w:pPr>
+            <w:r>
+              <w:rPr>
+                <w:b/>
+              </w:rPr>
+              <w:t>Имя</w:t>
+            </w:r>
+          </w:p>
+        </w:tc>
+        <w:tc>
+          <w:tcPr>
+            <w:tcW w:w="1869" w:type="dxa"/>
+          </w:tcPr>
+          <w:p>
+            <w:pPr>
+              <w:spacing w:before="240" w:line="240" w:lineRule="auto"/>
+              <w:jc w:val="center"/>
+              <w:rPr>
+                <w:b/>
+                <w:lang w:val="ru-RU"/>
+              </w:rPr>
+            </w:pPr>
+            <w:r>
+              <w:rPr>
+                <w:b/>
+              </w:rPr>
+              <w:t>Количество часов работы</w:t>
+            </w:r>
+          </w:p>
+        </w:tc>
+        <w:tc>
+          <w:tcPr>
+            <w:tcW w:w="1869" w:type="dxa"/>
+          </w:tcPr>
+          <w:p>
+            <w:pPr>
+              <w:spacing w:before="240" w:line="240" w:lineRule="auto"/>
+              <w:jc w:val="center"/>
+              <w:rPr>
+                <w:b/>
+                <w:lang w:val="ru-RU"/>
+              </w:rPr>
+            </w:pPr>
+            <w:r>
+              <w:rPr>
+                <w:b/>
+              </w:rPr>
+              <w:t>Зарплата за часы работы</w:t>
+            </w:r>
+          </w:p>
+        </w:tc>
+        <w:tc>
+          <w:tcPr>
+            <w:tcW w:w="1869" w:type="dxa"/>
+          </w:tcPr>
+          <w:p>
+            <w:pPr>
+              <w:spacing w:before="240" w:line="240" w:lineRule="auto"/>
+              <w:jc w:val="center"/>
+              <w:rPr>
+                <w:b/>
+                <w:lang w:val="ru-RU"/>
+              </w:rPr>
+            </w:pPr>
+            <w:r>
+              <w:rPr>
+                <w:b/>
+              </w:rPr>
+              <w:t>Фонд-зарплаты</w:t>
+            </w:r>
+          </w:p>
+        </w:tc>
+      </w:tr>
+      <w:tr>
+        <w:tc>
+          <w:tcPr>
+            <w:tcW w:w="1129" w:type="dxa"/>
+          </w:tcPr>
+          <w:p>
+            <w:pPr>
+              <w:spacing w:before="240" w:line="240" w:lineRule="auto"/>
+              <w:jc w:val="center"/>
+              <w:rPr>
+                <w:lang w:val="ru-RU"/>
+              </w:rPr>
+            </w:pPr>
+            <w:r>
+              <w:rPr>
+                <w:lang w:val="ru-RU"/>
+              </w:rPr>
+              <w:t>1</w:t>
+            </w:r>
+          </w:p>
+        </w:tc>
+        <w:tc>
+          <w:tcPr>
+            <w:tcW w:w="2609" w:type="dxa"/>
+          </w:tcPr>
+          <w:p>
+            <w:pPr>
+              <w:spacing w:before="240" w:line="240" w:lineRule="auto"/>
+              <w:jc w:val="center"/>
+              <w:rPr>
+                <w:b/>
+                <w:lang w:val="ru-RU"/>
+              </w:rPr>
+            </w:pPr>
+            <w:r>
+              <w:rPr>
+                <w:lang w:val="ru-RU"/>
+              </w:rPr>
+              <w:t>Арсений Мазаев</w:t>
+            </w:r>
+          </w:p>
+        </w:tc>
+        <w:tc>
+          <w:tcPr>
+            <w:tcW w:w="1869" w:type="dxa"/>
+          </w:tcPr>
+          <w:p>
+            <w:pPr>
+              <w:spacing w:before="240" w:line="240" w:lineRule="auto"/>
+              <w:jc w:val="center"/>
+              <w:rPr>
+                <w:lang w:val="ru-RU"/>
+              </w:rPr>
+            </w:pPr>
+            <w:r>
+              <w:rPr>
+                <w:lang w:val="ru-RU"/>
+              </w:rPr>
+              <w:t>255</w:t>
+            </w:r>
+          </w:p>
+        </w:tc>
+        <w:tc>
+          <w:tcPr>
+            <w:tcW w:w="1869" w:type="dxa"/>
+          </w:tcPr>
+          <w:p>
+            <w:pPr>
+              <w:spacing w:before="240" w:line="240" w:lineRule="auto"/>
+              <w:jc w:val="center"/>
+              <w:rPr>
+                <w:lang w:val="ru-RU"/>
+              </w:rPr>
+            </w:pPr>
+            <w:r>
+              <w:rPr>
+                <w:lang w:val="ru-RU"/>
+              </w:rPr>
+              <w:t>4080</w:t>
+            </w:r>
+            <w:r>
+              <w:t>€</w:t>
+            </w:r>
+          </w:p>
+        </w:tc>
+        <w:tc>
+          <w:tcPr>
+            <w:tcW w:w="1869" w:type="dxa"/>
+          </w:tcPr>
+          <w:p>
+            <w:pPr>
+              <w:spacing w:before="240" w:line="240" w:lineRule="auto"/>
+              <w:jc w:val="center"/>
+              <w:rPr>
+                <w:lang w:val="ru-RU"/>
+              </w:rPr>
+            </w:pPr>
+            <w:r>
+              <w:rPr>
+                <w:lang w:val="ru-RU"/>
+              </w:rPr>
+              <w:t>4982</w:t>
+            </w:r>
+            <w:r>
+              <w:t>€</w:t>
+            </w:r>
+          </w:p>
+        </w:tc>
+      </w:tr>
+    </w:tbl>
+    <w:p>
+      <w:pPr>
+        <w:spacing w:before="240"/>
+        <w:rPr>
+          <w:b/>
+          <w:lang w:val="ru-RU"/>
+        </w:rPr>
+      </w:pPr>
+      <w:r>
+        <w:rPr>
+          <w:lang w:val="ru-RU"/>
+        </w:rPr>
+        <w:t xml:space="preserve">Прочие расходы в основном состояли из необходимых </w:t>
+      </w:r>
+      <w:r>
+        <w:rPr>
+          <w:lang w:val="ru-RU"/>
+        </w:rPr>
+        <w:t xml:space="preserve">средств, в которые также входил </w:t>
+      </w:r>
+      <w:r>
+        <w:rPr>
+          <w:lang w:val="ru-RU"/>
+        </w:rPr>
+        <w:t>домен и сто</w:t>
+      </w:r>
+      <w:r>
+        <w:rPr>
+          <w:lang w:val="ru-RU"/>
+        </w:rPr>
+        <w:t>имость хостинга (см. Таблица 11</w:t>
+      </w:r>
+      <w:r>
+        <w:rPr>
+          <w:lang w:val="ru-RU"/>
+        </w:rPr>
+        <w:t>).</w:t>
+      </w:r>
+    </w:p>
+    <w:p>
+      <w:pPr>
+        <w:widowControl/>
+        <w:autoSpaceDE/>
+        <w:autoSpaceDN/>
+        <w:adjustRightInd/>
+        <w:spacing w:after="0" w:line="240" w:lineRule="auto"/>
+        <w:jc w:val="right"/>
+        <w:rPr>
+          <w:b/>
+          <w:lang w:val="ru-RU"/>
+        </w:rPr>
+      </w:pPr>
+      <w:r>
+        <w:rPr>
+          <w:b/>
+          <w:lang w:val="ru-RU"/>
+        </w:rPr>
+        <w:t>Таблица 11</w:t>
+      </w:r>
+      <w:r>
+        <w:rPr>
+          <w:b/>
+          <w:lang w:val="ru-RU"/>
+        </w:rPr>
+        <w:t>.</w:t>
+      </w:r>
+      <w:r>
+        <w:rPr>
+          <w:b/>
+          <w:lang w:val="ru-RU"/>
+        </w:rPr>
+        <w:t xml:space="preserve"> Прочие расходы проекта</w:t>
+      </w:r>
+    </w:p>
+    <w:p>
+      <w:pPr>
+        <w:widowControl/>
+        <w:autoSpaceDE/>
+        <w:autoSpaceDN/>
+        <w:adjustRightInd/>
+        <w:spacing w:after="0" w:line="240" w:lineRule="auto"/>
+        <w:jc w:val="right"/>
+        <w:rPr>
+          <w:b/>
+          <w:lang w:val="ru-RU"/>
+        </w:rPr>
+      </w:pPr>
+      <w:bookmarkStart w:id="18" w:name="_GoBack"/>
+      <w:bookmarkEnd w:id="18"/>
+    </w:p>
+    <w:p>
+      <w:pPr>
+        <w:widowControl/>
+        <w:autoSpaceDE/>
+        <w:autoSpaceDN/>
+        <w:adjustRightInd/>
+        <w:spacing w:after="0" w:line="240" w:lineRule="auto"/>
+        <w:jc w:val="right"/>
+        <w:rPr>
+          <w:b/>
+          <w:lang w:val="ru-RU"/>
+        </w:rPr>
+      </w:pPr>
+      <w:r>
+        <w:rPr>
+          <w:b/>
+          <w:lang w:val="ru-RU"/>
+        </w:rPr>
+        <w:drawing>
+          <wp:inline distT="0" distB="0" distL="0" distR="0" wp14:anchorId="092F3ABE" wp14:editId="70592435">
+            <wp:extent cx="5940425" cy="2406650"/>
+            <wp:effectExtent l="0" t="0" r="3175" b="0"/>
+            <wp:docPr id="1" name="Рисунок 1"/>
+            <wp:cNvGraphicFramePr>
+              <a:graphicFrameLocks xmlns:a="http://schemas.openxmlformats.org/drawingml/2006/main" noChangeAspect="1"/>
+            </wp:cNvGraphicFramePr>
+            <a:graphic xmlns:a="http://schemas.openxmlformats.org/drawingml/2006/main">
+              <a:graphicData uri="http://schemas.openxmlformats.org/drawingml/2006/picture">
+                <pic:pic xmlns:pic="http://schemas.openxmlformats.org/drawingml/2006/picture">
+                  <pic:nvPicPr>
+                    <pic:cNvPr id="1" name=""/>
+                    <pic:cNvPicPr/>
+                  </pic:nvPicPr>
+                  <pic:blipFill>
+                    <a:blip r:embed="rId9"/>
+                    <a:stretch>
+                      <a:fillRect/>
+                    </a:stretch>
+                  </pic:blipFill>
+                  <pic:spPr>
+                    <a:xfrm>
+                      <a:off x="0" y="0"/>
+                      <a:ext cx="5940425" cy="2406650"/>
+                    </a:xfrm>
+                    <a:prstGeom prst="rect">
+                      <a:avLst/>
+                    </a:prstGeom>
+                  </pic:spPr>
+                </pic:pic>
+              </a:graphicData>
+            </a:graphic>
+          </wp:inline>
+        </w:drawing>
+      </w:r>
+      <w:r>
+        <w:rPr>
+          <w:b/>
+          <w:lang w:val="ru-RU"/>
+        </w:rPr>
+        <w:br w:type="page"/>
+      </w:r>
+    </w:p>
+    <w:p>
+      <w:pPr>
+        <w:rPr>
+          <w:lang w:val="ru-RU"/>
+        </w:rPr>
+      </w:pPr>
+    </w:p>
+    <w:p>
+      <w:pPr>
+        <w:pStyle w:val="2"/>
+        <w:rPr>
+          <w:lang w:val="ru-RU"/>
+        </w:rPr>
+      </w:pPr>
+      <w:bookmarkStart w:id="19" w:name="_Toc165836282"/>
+      <w:r>
+        <w:rPr>
+          <w:lang w:val="ru-RU"/>
+        </w:rPr>
+        <w:t xml:space="preserve">2.6 </w:t>
+      </w:r>
+      <w:r>
+        <w:rPr>
+          <w:lang w:val="ru-RU"/>
+        </w:rPr>
+        <w:t>У</w:t>
+      </w:r>
+      <w:r>
+        <w:rPr>
+          <w:lang w:val="ru-RU"/>
+        </w:rPr>
+        <w:t>правление рисками</w:t>
+      </w:r>
+      <w:bookmarkEnd w:id="19"/>
+    </w:p>
+    <w:p>
+      <w:pPr>
         <w:rPr>
           <w:lang w:val="ru-RU"/>
         </w:rPr>
       </w:pPr>
     </w:p>
     <w:sectPr>
-      <w:footerReference w:type="even" r:id="rId9"/>
-      <w:footerReference w:type="default" r:id="rId10"/>
+      <w:footerReference w:type="even" r:id="rId10"/>
+      <w:footerReference w:type="default" r:id="rId11"/>
       <w:pgSz w:w="11906" w:h="16838"/>
       <w:pgMar w:top="1134" w:right="850" w:bottom="1438" w:left="1701" w:header="708" w:footer="708" w:gutter="0"/>
       <w:cols w:space="708"/>
@@ -4721,6 +7365,7 @@
         <w:separator/>
       </w:r>
     </w:p>
+    <w:p/>
   </w:endnote>
   <w:endnote w:type="continuationSeparator" w:id="0">
     <w:p>
@@ -4728,6 +7373,7 @@
         <w:continuationSeparator/>
       </w:r>
     </w:p>
+    <w:p/>
   </w:endnote>
 </w:endnotes>
 </file>
@@ -4767,6 +7413,7 @@
       <w:ind w:right="360"/>
     </w:pPr>
   </w:p>
+  <w:p/>
 </w:ftr>
 </file>
 
@@ -4789,6 +7436,7 @@
         <w:separator/>
       </w:r>
     </w:p>
+    <w:p/>
   </w:footnote>
   <w:footnote w:type="continuationSeparator" w:id="0">
     <w:p>
@@ -4796,6 +7444,7 @@
         <w:continuationSeparator/>
       </w:r>
     </w:p>
+    <w:p/>
   </w:footnote>
 </w:footnotes>
 </file>
@@ -5204,6 +7853,119 @@
     </w:lvl>
   </w:abstractNum>
   <w:abstractNum w:abstractNumId="4" w15:restartNumberingAfterBreak="0">
+    <w:nsid w:val="1B110DF2"/>
+    <w:multiLevelType w:val="multilevel"/>
+    <w:tmpl w:val="6B38AC1C"/>
+    <w:lvl w:ilvl="0">
+      <w:start w:val="2"/>
+      <w:numFmt w:val="decimal"/>
+      <w:lvlText w:val="%1"/>
+      <w:lvlJc w:val="left"/>
+      <w:pPr>
+        <w:ind w:left="525" w:hanging="525"/>
+      </w:pPr>
+      <w:rPr>
+        <w:rFonts w:hint="default"/>
+      </w:rPr>
+    </w:lvl>
+    <w:lvl w:ilvl="1">
+      <w:start w:val="5"/>
+      <w:numFmt w:val="decimal"/>
+      <w:lvlText w:val="%1.%2"/>
+      <w:lvlJc w:val="left"/>
+      <w:pPr>
+        <w:ind w:left="885" w:hanging="525"/>
+      </w:pPr>
+      <w:rPr>
+        <w:rFonts w:hint="default"/>
+      </w:rPr>
+    </w:lvl>
+    <w:lvl w:ilvl="2">
+      <w:start w:val="1"/>
+      <w:numFmt w:val="decimal"/>
+      <w:lvlText w:val="%1.%2.%3"/>
+      <w:lvlJc w:val="left"/>
+      <w:pPr>
+        <w:ind w:left="1440" w:hanging="720"/>
+      </w:pPr>
+      <w:rPr>
+        <w:rFonts w:hint="default"/>
+      </w:rPr>
+    </w:lvl>
+    <w:lvl w:ilvl="3">
+      <w:start w:val="1"/>
+      <w:numFmt w:val="decimal"/>
+      <w:lvlText w:val="%1.%2.%3.%4"/>
+      <w:lvlJc w:val="left"/>
+      <w:pPr>
+        <w:ind w:left="2160" w:hanging="1080"/>
+      </w:pPr>
+      <w:rPr>
+        <w:rFonts w:hint="default"/>
+      </w:rPr>
+    </w:lvl>
+    <w:lvl w:ilvl="4">
+      <w:start w:val="1"/>
+      <w:numFmt w:val="decimal"/>
+      <w:lvlText w:val="%1.%2.%3.%4.%5"/>
+      <w:lvlJc w:val="left"/>
+      <w:pPr>
+        <w:ind w:left="2520" w:hanging="1080"/>
+      </w:pPr>
+      <w:rPr>
+        <w:rFonts w:hint="default"/>
+      </w:rPr>
+    </w:lvl>
+    <w:lvl w:ilvl="5">
+      <w:start w:val="1"/>
+      <w:numFmt w:val="decimal"/>
+      <w:lvlText w:val="%1.%2.%3.%4.%5.%6"/>
+      <w:lvlJc w:val="left"/>
+      <w:pPr>
+        <w:ind w:left="3240" w:hanging="1440"/>
+      </w:pPr>
+      <w:rPr>
+        <w:rFonts w:hint="default"/>
+      </w:rPr>
+    </w:lvl>
+    <w:lvl w:ilvl="6">
+      <w:start w:val="1"/>
+      <w:numFmt w:val="decimal"/>
+      <w:lvlText w:val="%1.%2.%3.%4.%5.%6.%7"/>
+      <w:lvlJc w:val="left"/>
+      <w:pPr>
+        <w:ind w:left="3600" w:hanging="1440"/>
+      </w:pPr>
+      <w:rPr>
+        <w:rFonts w:hint="default"/>
+      </w:rPr>
+    </w:lvl>
+    <w:lvl w:ilvl="7">
+      <w:start w:val="1"/>
+      <w:numFmt w:val="decimal"/>
+      <w:lvlText w:val="%1.%2.%3.%4.%5.%6.%7.%8"/>
+      <w:lvlJc w:val="left"/>
+      <w:pPr>
+        <w:ind w:left="4320" w:hanging="1800"/>
+      </w:pPr>
+      <w:rPr>
+        <w:rFonts w:hint="default"/>
+      </w:rPr>
+    </w:lvl>
+    <w:lvl w:ilvl="8">
+      <w:start w:val="1"/>
+      <w:numFmt w:val="decimal"/>
+      <w:lvlText w:val="%1.%2.%3.%4.%5.%6.%7.%8.%9"/>
+      <w:lvlJc w:val="left"/>
+      <w:pPr>
+        <w:ind w:left="4680" w:hanging="1800"/>
+      </w:pPr>
+      <w:rPr>
+        <w:rFonts w:hint="default"/>
+      </w:rPr>
+    </w:lvl>
+  </w:abstractNum>
+  <w:abstractNum w:abstractNumId="5" w15:restartNumberingAfterBreak="0">
     <w:nsid w:val="1CCE37E5"/>
     <w:multiLevelType w:val="hybridMultilevel"/>
     <w:tmpl w:val="C51C7022"/>
@@ -5292,7 +8054,7 @@
       </w:pPr>
     </w:lvl>
   </w:abstractNum>
-  <w:abstractNum w:abstractNumId="5" w15:restartNumberingAfterBreak="0">
+  <w:abstractNum w:abstractNumId="6" w15:restartNumberingAfterBreak="0">
     <w:nsid w:val="1CF8191F"/>
     <w:multiLevelType w:val="hybridMultilevel"/>
     <w:tmpl w:val="FE20B300"/>
@@ -5405,7 +8167,7 @@
       </w:rPr>
     </w:lvl>
   </w:abstractNum>
-  <w:abstractNum w:abstractNumId="6" w15:restartNumberingAfterBreak="0">
+  <w:abstractNum w:abstractNumId="7" w15:restartNumberingAfterBreak="0">
     <w:nsid w:val="20366337"/>
     <w:multiLevelType w:val="hybridMultilevel"/>
     <w:tmpl w:val="38E8742C"/>
@@ -5518,7 +8280,7 @@
       </w:rPr>
     </w:lvl>
   </w:abstractNum>
-  <w:abstractNum w:abstractNumId="7" w15:restartNumberingAfterBreak="0">
+  <w:abstractNum w:abstractNumId="8" w15:restartNumberingAfterBreak="0">
     <w:nsid w:val="286019AB"/>
     <w:multiLevelType w:val="hybridMultilevel"/>
     <w:tmpl w:val="E3C23F62"/>
@@ -5608,7 +8370,7 @@
       </w:pPr>
     </w:lvl>
   </w:abstractNum>
-  <w:abstractNum w:abstractNumId="8" w15:restartNumberingAfterBreak="0">
+  <w:abstractNum w:abstractNumId="9" w15:restartNumberingAfterBreak="0">
     <w:nsid w:val="2AF541A7"/>
     <w:multiLevelType w:val="hybridMultilevel"/>
     <w:tmpl w:val="AC0CC332"/>
@@ -5721,7 +8483,7 @@
       </w:pPr>
     </w:lvl>
   </w:abstractNum>
-  <w:abstractNum w:abstractNumId="9" w15:restartNumberingAfterBreak="0">
+  <w:abstractNum w:abstractNumId="10" w15:restartNumberingAfterBreak="0">
     <w:nsid w:val="2C736DFE"/>
     <w:multiLevelType w:val="hybridMultilevel"/>
     <w:tmpl w:val="F508EE96"/>
@@ -5861,7 +8623,7 @@
       </w:rPr>
     </w:lvl>
   </w:abstractNum>
-  <w:abstractNum w:abstractNumId="10" w15:restartNumberingAfterBreak="0">
+  <w:abstractNum w:abstractNumId="11" w15:restartNumberingAfterBreak="0">
     <w:nsid w:val="36702F85"/>
     <w:multiLevelType w:val="multilevel"/>
     <w:tmpl w:val="D4BA653A"/>
@@ -5948,7 +8710,120 @@
       </w:pPr>
     </w:lvl>
   </w:abstractNum>
-  <w:abstractNum w:abstractNumId="11" w15:restartNumberingAfterBreak="0">
+  <w:abstractNum w:abstractNumId="12" w15:restartNumberingAfterBreak="0">
+    <w:nsid w:val="37D065F5"/>
+    <w:multiLevelType w:val="multilevel"/>
+    <w:tmpl w:val="8F8A22DE"/>
+    <w:lvl w:ilvl="0">
+      <w:start w:val="2"/>
+      <w:numFmt w:val="decimal"/>
+      <w:lvlText w:val="%1"/>
+      <w:lvlJc w:val="left"/>
+      <w:pPr>
+        <w:ind w:left="525" w:hanging="525"/>
+      </w:pPr>
+      <w:rPr>
+        <w:rFonts w:hint="default"/>
+      </w:rPr>
+    </w:lvl>
+    <w:lvl w:ilvl="1">
+      <w:start w:val="5"/>
+      <w:numFmt w:val="decimal"/>
+      <w:lvlText w:val="%1.%2"/>
+      <w:lvlJc w:val="left"/>
+      <w:pPr>
+        <w:ind w:left="705" w:hanging="525"/>
+      </w:pPr>
+      <w:rPr>
+        <w:rFonts w:hint="default"/>
+      </w:rPr>
+    </w:lvl>
+    <w:lvl w:ilvl="2">
+      <w:start w:val="1"/>
+      <w:numFmt w:val="decimal"/>
+      <w:lvlText w:val="%1.%2.%3"/>
+      <w:lvlJc w:val="left"/>
+      <w:pPr>
+        <w:ind w:left="1080" w:hanging="720"/>
+      </w:pPr>
+      <w:rPr>
+        <w:rFonts w:hint="default"/>
+      </w:rPr>
+    </w:lvl>
+    <w:lvl w:ilvl="3">
+      <w:start w:val="1"/>
+      <w:numFmt w:val="decimal"/>
+      <w:lvlText w:val="%1.%2.%3.%4"/>
+      <w:lvlJc w:val="left"/>
+      <w:pPr>
+        <w:ind w:left="1620" w:hanging="1080"/>
+      </w:pPr>
+      <w:rPr>
+        <w:rFonts w:hint="default"/>
+      </w:rPr>
+    </w:lvl>
+    <w:lvl w:ilvl="4">
+      <w:start w:val="1"/>
+      <w:numFmt w:val="decimal"/>
+      <w:lvlText w:val="%1.%2.%3.%4.%5"/>
+      <w:lvlJc w:val="left"/>
+      <w:pPr>
+        <w:ind w:left="1800" w:hanging="1080"/>
+      </w:pPr>
+      <w:rPr>
+        <w:rFonts w:hint="default"/>
+      </w:rPr>
+    </w:lvl>
+    <w:lvl w:ilvl="5">
+      <w:start w:val="1"/>
+      <w:numFmt w:val="decimal"/>
+      <w:lvlText w:val="%1.%2.%3.%4.%5.%6"/>
+      <w:lvlJc w:val="left"/>
+      <w:pPr>
+        <w:ind w:left="2340" w:hanging="1440"/>
+      </w:pPr>
+      <w:rPr>
+        <w:rFonts w:hint="default"/>
+      </w:rPr>
+    </w:lvl>
+    <w:lvl w:ilvl="6">
+      <w:start w:val="1"/>
+      <w:numFmt w:val="decimal"/>
+      <w:lvlText w:val="%1.%2.%3.%4.%5.%6.%7"/>
+      <w:lvlJc w:val="left"/>
+      <w:pPr>
+        <w:ind w:left="2520" w:hanging="1440"/>
+      </w:pPr>
+      <w:rPr>
+        <w:rFonts w:hint="default"/>
+      </w:rPr>
+    </w:lvl>
+    <w:lvl w:ilvl="7">
+      <w:start w:val="1"/>
+      <w:numFmt w:val="decimal"/>
+      <w:lvlText w:val="%1.%2.%3.%4.%5.%6.%7.%8"/>
+      <w:lvlJc w:val="left"/>
+      <w:pPr>
+        <w:ind w:left="3060" w:hanging="1800"/>
+      </w:pPr>
+      <w:rPr>
+        <w:rFonts w:hint="default"/>
+      </w:rPr>
+    </w:lvl>
+    <w:lvl w:ilvl="8">
+      <w:start w:val="1"/>
+      <w:numFmt w:val="decimal"/>
+      <w:lvlText w:val="%1.%2.%3.%4.%5.%6.%7.%8.%9"/>
+      <w:lvlJc w:val="left"/>
+      <w:pPr>
+        <w:ind w:left="3240" w:hanging="1800"/>
+      </w:pPr>
+      <w:rPr>
+        <w:rFonts w:hint="default"/>
+      </w:rPr>
+    </w:lvl>
+  </w:abstractNum>
+  <w:abstractNum w:abstractNumId="13" w15:restartNumberingAfterBreak="0">
     <w:nsid w:val="381D6299"/>
     <w:multiLevelType w:val="hybridMultilevel"/>
     <w:tmpl w:val="EB1875C8"/>
@@ -6061,7 +8936,7 @@
       </w:rPr>
     </w:lvl>
   </w:abstractNum>
-  <w:abstractNum w:abstractNumId="12" w15:restartNumberingAfterBreak="0">
+  <w:abstractNum w:abstractNumId="14" w15:restartNumberingAfterBreak="0">
     <w:nsid w:val="38F13935"/>
     <w:multiLevelType w:val="hybridMultilevel"/>
     <w:tmpl w:val="EA7C446C"/>
@@ -6174,7 +9049,7 @@
       </w:rPr>
     </w:lvl>
   </w:abstractNum>
-  <w:abstractNum w:abstractNumId="13" w15:restartNumberingAfterBreak="0">
+  <w:abstractNum w:abstractNumId="15" w15:restartNumberingAfterBreak="0">
     <w:nsid w:val="3A482EC8"/>
     <w:multiLevelType w:val="hybridMultilevel"/>
     <w:tmpl w:val="259E7D30"/>
@@ -6263,7 +9138,120 @@
       </w:pPr>
     </w:lvl>
   </w:abstractNum>
-  <w:abstractNum w:abstractNumId="14" w15:restartNumberingAfterBreak="0">
+  <w:abstractNum w:abstractNumId="16" w15:restartNumberingAfterBreak="0">
+    <w:nsid w:val="4CE12682"/>
+    <w:multiLevelType w:val="multilevel"/>
+    <w:tmpl w:val="8F8A22DE"/>
+    <w:lvl w:ilvl="0">
+      <w:start w:val="2"/>
+      <w:numFmt w:val="decimal"/>
+      <w:lvlText w:val="%1"/>
+      <w:lvlJc w:val="left"/>
+      <w:pPr>
+        <w:ind w:left="525" w:hanging="525"/>
+      </w:pPr>
+      <w:rPr>
+        <w:rFonts w:hint="default"/>
+      </w:rPr>
+    </w:lvl>
+    <w:lvl w:ilvl="1">
+      <w:start w:val="5"/>
+      <w:numFmt w:val="decimal"/>
+      <w:lvlText w:val="%1.%2"/>
+      <w:lvlJc w:val="left"/>
+      <w:pPr>
+        <w:ind w:left="705" w:hanging="525"/>
+      </w:pPr>
+      <w:rPr>
+        <w:rFonts w:hint="default"/>
+      </w:rPr>
+    </w:lvl>
+    <w:lvl w:ilvl="2">
+      <w:start w:val="1"/>
+      <w:numFmt w:val="decimal"/>
+      <w:lvlText w:val="%1.%2.%3"/>
+      <w:lvlJc w:val="left"/>
+      <w:pPr>
+        <w:ind w:left="1080" w:hanging="720"/>
+      </w:pPr>
+      <w:rPr>
+        <w:rFonts w:hint="default"/>
+      </w:rPr>
+    </w:lvl>
+    <w:lvl w:ilvl="3">
+      <w:start w:val="1"/>
+      <w:numFmt w:val="decimal"/>
+      <w:lvlText w:val="%1.%2.%3.%4"/>
+      <w:lvlJc w:val="left"/>
+      <w:pPr>
+        <w:ind w:left="1620" w:hanging="1080"/>
+      </w:pPr>
+      <w:rPr>
+        <w:rFonts w:hint="default"/>
+      </w:rPr>
+    </w:lvl>
+    <w:lvl w:ilvl="4">
+      <w:start w:val="1"/>
+      <w:numFmt w:val="decimal"/>
+      <w:lvlText w:val="%1.%2.%3.%4.%5"/>
+      <w:lvlJc w:val="left"/>
+      <w:pPr>
+        <w:ind w:left="1800" w:hanging="1080"/>
+      </w:pPr>
+      <w:rPr>
+        <w:rFonts w:hint="default"/>
+      </w:rPr>
+    </w:lvl>
+    <w:lvl w:ilvl="5">
+      <w:start w:val="1"/>
+      <w:numFmt w:val="decimal"/>
+      <w:lvlText w:val="%1.%2.%3.%4.%5.%6"/>
+      <w:lvlJc w:val="left"/>
+      <w:pPr>
+        <w:ind w:left="2340" w:hanging="1440"/>
+      </w:pPr>
+      <w:rPr>
+        <w:rFonts w:hint="default"/>
+      </w:rPr>
+    </w:lvl>
+    <w:lvl w:ilvl="6">
+      <w:start w:val="1"/>
+      <w:numFmt w:val="decimal"/>
+      <w:lvlText w:val="%1.%2.%3.%4.%5.%6.%7"/>
+      <w:lvlJc w:val="left"/>
+      <w:pPr>
+        <w:ind w:left="2520" w:hanging="1440"/>
+      </w:pPr>
+      <w:rPr>
+        <w:rFonts w:hint="default"/>
+      </w:rPr>
+    </w:lvl>
+    <w:lvl w:ilvl="7">
+      <w:start w:val="1"/>
+      <w:numFmt w:val="decimal"/>
+      <w:lvlText w:val="%1.%2.%3.%4.%5.%6.%7.%8"/>
+      <w:lvlJc w:val="left"/>
+      <w:pPr>
+        <w:ind w:left="3060" w:hanging="1800"/>
+      </w:pPr>
+      <w:rPr>
+        <w:rFonts w:hint="default"/>
+      </w:rPr>
+    </w:lvl>
+    <w:lvl w:ilvl="8">
+      <w:start w:val="1"/>
+      <w:numFmt w:val="decimal"/>
+      <w:lvlText w:val="%1.%2.%3.%4.%5.%6.%7.%8.%9"/>
+      <w:lvlJc w:val="left"/>
+      <w:pPr>
+        <w:ind w:left="3240" w:hanging="1800"/>
+      </w:pPr>
+      <w:rPr>
+        <w:rFonts w:hint="default"/>
+      </w:rPr>
+    </w:lvl>
+  </w:abstractNum>
+  <w:abstractNum w:abstractNumId="17" w15:restartNumberingAfterBreak="0">
     <w:nsid w:val="4F524FE5"/>
     <w:multiLevelType w:val="hybridMultilevel"/>
     <w:tmpl w:val="91C476A0"/>
@@ -6352,7 +9340,7 @@
       </w:pPr>
     </w:lvl>
   </w:abstractNum>
-  <w:abstractNum w:abstractNumId="15" w15:restartNumberingAfterBreak="0">
+  <w:abstractNum w:abstractNumId="18" w15:restartNumberingAfterBreak="0">
     <w:nsid w:val="547F47D0"/>
     <w:multiLevelType w:val="hybridMultilevel"/>
     <w:tmpl w:val="2702CF84"/>
@@ -6441,7 +9429,120 @@
       </w:pPr>
     </w:lvl>
   </w:abstractNum>
-  <w:abstractNum w:abstractNumId="16" w15:restartNumberingAfterBreak="0">
+  <w:abstractNum w:abstractNumId="19" w15:restartNumberingAfterBreak="0">
+    <w:nsid w:val="63865885"/>
+    <w:multiLevelType w:val="multilevel"/>
+    <w:tmpl w:val="8F8A22DE"/>
+    <w:lvl w:ilvl="0">
+      <w:start w:val="2"/>
+      <w:numFmt w:val="decimal"/>
+      <w:lvlText w:val="%1"/>
+      <w:lvlJc w:val="left"/>
+      <w:pPr>
+        <w:ind w:left="525" w:hanging="525"/>
+      </w:pPr>
+      <w:rPr>
+        <w:rFonts w:hint="default"/>
+      </w:rPr>
+    </w:lvl>
+    <w:lvl w:ilvl="1">
+      <w:start w:val="5"/>
+      <w:numFmt w:val="decimal"/>
+      <w:lvlText w:val="%1.%2"/>
+      <w:lvlJc w:val="left"/>
+      <w:pPr>
+        <w:ind w:left="705" w:hanging="525"/>
+      </w:pPr>
+      <w:rPr>
+        <w:rFonts w:hint="default"/>
+      </w:rPr>
+    </w:lvl>
+    <w:lvl w:ilvl="2">
+      <w:start w:val="1"/>
+      <w:numFmt w:val="decimal"/>
+      <w:lvlText w:val="%1.%2.%3"/>
+      <w:lvlJc w:val="left"/>
+      <w:pPr>
+        <w:ind w:left="1080" w:hanging="720"/>
+      </w:pPr>
+      <w:rPr>
+        <w:rFonts w:hint="default"/>
+      </w:rPr>
+    </w:lvl>
+    <w:lvl w:ilvl="3">
+      <w:start w:val="1"/>
+      <w:numFmt w:val="decimal"/>
+      <w:lvlText w:val="%1.%2.%3.%4"/>
+      <w:lvlJc w:val="left"/>
+      <w:pPr>
+        <w:ind w:left="1620" w:hanging="1080"/>
+      </w:pPr>
+      <w:rPr>
+        <w:rFonts w:hint="default"/>
+      </w:rPr>
+    </w:lvl>
+    <w:lvl w:ilvl="4">
+      <w:start w:val="1"/>
+      <w:numFmt w:val="decimal"/>
+      <w:lvlText w:val="%1.%2.%3.%4.%5"/>
+      <w:lvlJc w:val="left"/>
+      <w:pPr>
+        <w:ind w:left="1800" w:hanging="1080"/>
+      </w:pPr>
+      <w:rPr>
+        <w:rFonts w:hint="default"/>
+      </w:rPr>
+    </w:lvl>
+    <w:lvl w:ilvl="5">
+      <w:start w:val="1"/>
+      <w:numFmt w:val="decimal"/>
+      <w:lvlText w:val="%1.%2.%3.%4.%5.%6"/>
+      <w:lvlJc w:val="left"/>
+      <w:pPr>
+        <w:ind w:left="2340" w:hanging="1440"/>
+      </w:pPr>
+      <w:rPr>
+        <w:rFonts w:hint="default"/>
+      </w:rPr>
+    </w:lvl>
+    <w:lvl w:ilvl="6">
+      <w:start w:val="1"/>
+      <w:numFmt w:val="decimal"/>
+      <w:lvlText w:val="%1.%2.%3.%4.%5.%6.%7"/>
+      <w:lvlJc w:val="left"/>
+      <w:pPr>
+        <w:ind w:left="2520" w:hanging="1440"/>
+      </w:pPr>
+      <w:rPr>
+        <w:rFonts w:hint="default"/>
+      </w:rPr>
+    </w:lvl>
+    <w:lvl w:ilvl="7">
+      <w:start w:val="1"/>
+      <w:numFmt w:val="decimal"/>
+      <w:lvlText w:val="%1.%2.%3.%4.%5.%6.%7.%8"/>
+      <w:lvlJc w:val="left"/>
+      <w:pPr>
+        <w:ind w:left="3060" w:hanging="1800"/>
+      </w:pPr>
+      <w:rPr>
+        <w:rFonts w:hint="default"/>
+      </w:rPr>
+    </w:lvl>
+    <w:lvl w:ilvl="8">
+      <w:start w:val="1"/>
+      <w:numFmt w:val="decimal"/>
+      <w:lvlText w:val="%1.%2.%3.%4.%5.%6.%7.%8.%9"/>
+      <w:lvlJc w:val="left"/>
+      <w:pPr>
+        <w:ind w:left="3240" w:hanging="1800"/>
+      </w:pPr>
+      <w:rPr>
+        <w:rFonts w:hint="default"/>
+      </w:rPr>
+    </w:lvl>
+  </w:abstractNum>
+  <w:abstractNum w:abstractNumId="20" w15:restartNumberingAfterBreak="0">
     <w:nsid w:val="65F2328A"/>
     <w:multiLevelType w:val="hybridMultilevel"/>
     <w:tmpl w:val="0ED44DF6"/>
@@ -6554,7 +9655,7 @@
       </w:rPr>
     </w:lvl>
   </w:abstractNum>
-  <w:abstractNum w:abstractNumId="17" w15:restartNumberingAfterBreak="0">
+  <w:abstractNum w:abstractNumId="21" w15:restartNumberingAfterBreak="0">
     <w:nsid w:val="662D20FF"/>
     <w:multiLevelType w:val="hybridMultilevel"/>
     <w:tmpl w:val="0C149C96"/>
@@ -6640,7 +9741,7 @@
       </w:pPr>
     </w:lvl>
   </w:abstractNum>
-  <w:abstractNum w:abstractNumId="18" w15:restartNumberingAfterBreak="0">
+  <w:abstractNum w:abstractNumId="22" w15:restartNumberingAfterBreak="0">
     <w:nsid w:val="6F100CD8"/>
     <w:multiLevelType w:val="hybridMultilevel"/>
     <w:tmpl w:val="CB04FBE6"/>
@@ -6729,7 +9830,7 @@
       </w:pPr>
     </w:lvl>
   </w:abstractNum>
-  <w:abstractNum w:abstractNumId="19" w15:restartNumberingAfterBreak="0">
+  <w:abstractNum w:abstractNumId="23" w15:restartNumberingAfterBreak="0">
     <w:nsid w:val="7B8D341A"/>
     <w:multiLevelType w:val="hybridMultilevel"/>
     <w:tmpl w:val="84D8E496"/>
@@ -6818,7 +9919,7 @@
       </w:pPr>
     </w:lvl>
   </w:abstractNum>
-  <w:abstractNum w:abstractNumId="20" w15:restartNumberingAfterBreak="0">
+  <w:abstractNum w:abstractNumId="24" w15:restartNumberingAfterBreak="0">
     <w:nsid w:val="7C6E6B9C"/>
     <w:multiLevelType w:val="multilevel"/>
     <w:tmpl w:val="66983264"/>
@@ -6960,61 +10061,61 @@
     </w:lvl>
   </w:abstractNum>
   <w:num w:numId="1">
-    <w:abstractNumId w:val="20"/>
+    <w:abstractNumId w:val="24"/>
   </w:num>
   <w:num w:numId="2">
-    <w:abstractNumId w:val="20"/>
+    <w:abstractNumId w:val="24"/>
   </w:num>
   <w:num w:numId="3">
-    <w:abstractNumId w:val="20"/>
+    <w:abstractNumId w:val="24"/>
   </w:num>
   <w:num w:numId="4">
-    <w:abstractNumId w:val="20"/>
+    <w:abstractNumId w:val="24"/>
   </w:num>
   <w:num w:numId="5">
-    <w:abstractNumId w:val="20"/>
+    <w:abstractNumId w:val="24"/>
   </w:num>
   <w:num w:numId="6">
-    <w:abstractNumId w:val="20"/>
+    <w:abstractNumId w:val="24"/>
   </w:num>
   <w:num w:numId="7">
-    <w:abstractNumId w:val="20"/>
+    <w:abstractNumId w:val="24"/>
   </w:num>
   <w:num w:numId="8">
-    <w:abstractNumId w:val="20"/>
+    <w:abstractNumId w:val="24"/>
   </w:num>
   <w:num w:numId="9">
-    <w:abstractNumId w:val="8"/>
+    <w:abstractNumId w:val="9"/>
   </w:num>
   <w:num w:numId="10">
-    <w:abstractNumId w:val="20"/>
+    <w:abstractNumId w:val="24"/>
   </w:num>
   <w:num w:numId="11">
-    <w:abstractNumId w:val="9"/>
+    <w:abstractNumId w:val="10"/>
   </w:num>
   <w:num w:numId="12">
+    <w:abstractNumId w:val="21"/>
+  </w:num>
+  <w:num w:numId="13">
     <w:abstractNumId w:val="17"/>
   </w:num>
-  <w:num w:numId="13">
-    <w:abstractNumId w:val="14"/>
-  </w:num>
   <w:num w:numId="14">
-    <w:abstractNumId w:val="18"/>
+    <w:abstractNumId w:val="22"/>
   </w:num>
   <w:num w:numId="15">
-    <w:abstractNumId w:val="20"/>
+    <w:abstractNumId w:val="24"/>
   </w:num>
   <w:num w:numId="16">
-    <w:abstractNumId w:val="20"/>
+    <w:abstractNumId w:val="24"/>
   </w:num>
   <w:num w:numId="17">
     <w:abstractNumId w:val="1"/>
   </w:num>
   <w:num w:numId="18">
-    <w:abstractNumId w:val="10"/>
+    <w:abstractNumId w:val="11"/>
   </w:num>
   <w:num w:numId="19">
-    <w:abstractNumId w:val="7"/>
+    <w:abstractNumId w:val="8"/>
   </w:num>
   <w:num w:numId="20">
     <w:abstractNumId w:val="0"/>
@@ -7023,34 +10124,46 @@
     <w:abstractNumId w:val="2"/>
   </w:num>
   <w:num w:numId="22">
-    <w:abstractNumId w:val="16"/>
+    <w:abstractNumId w:val="20"/>
   </w:num>
   <w:num w:numId="23">
-    <w:abstractNumId w:val="12"/>
+    <w:abstractNumId w:val="14"/>
   </w:num>
   <w:num w:numId="24">
     <w:abstractNumId w:val="3"/>
   </w:num>
   <w:num w:numId="25">
+    <w:abstractNumId w:val="5"/>
+  </w:num>
+  <w:num w:numId="26">
+    <w:abstractNumId w:val="15"/>
+  </w:num>
+  <w:num w:numId="27">
+    <w:abstractNumId w:val="23"/>
+  </w:num>
+  <w:num w:numId="28">
+    <w:abstractNumId w:val="18"/>
+  </w:num>
+  <w:num w:numId="29">
+    <w:abstractNumId w:val="7"/>
+  </w:num>
+  <w:num w:numId="30">
+    <w:abstractNumId w:val="13"/>
+  </w:num>
+  <w:num w:numId="31">
+    <w:abstractNumId w:val="6"/>
+  </w:num>
+  <w:num w:numId="32">
     <w:abstractNumId w:val="4"/>
   </w:num>
-  <w:num w:numId="26">
-    <w:abstractNumId w:val="13"/>
+  <w:num w:numId="33">
+    <w:abstractNumId w:val="12"/>
   </w:num>
-  <w:num w:numId="27">
+  <w:num w:numId="34">
     <w:abstractNumId w:val="19"/>
   </w:num>
-  <w:num w:numId="28">
-    <w:abstractNumId w:val="15"/>
-  </w:num>
-  <w:num w:numId="29">
-    <w:abstractNumId w:val="6"/>
-  </w:num>
-  <w:num w:numId="30">
-    <w:abstractNumId w:val="11"/>
-  </w:num>
-  <w:num w:numId="31">
-    <w:abstractNumId w:val="5"/>
+  <w:num w:numId="35">
+    <w:abstractNumId w:val="16"/>
   </w:num>
 </w:numbering>
 </file>
@@ -7079,6 +10192,7 @@
     <w:lsdException w:name="heading 9" w:qFormat="1"/>
     <w:lsdException w:name="toc 1" w:uiPriority="39"/>
     <w:lsdException w:name="toc 2" w:uiPriority="39"/>
+    <w:lsdException w:name="toc 3" w:uiPriority="39"/>
     <w:lsdException w:name="caption" w:qFormat="1"/>
     <w:lsdException w:name="Title" w:qFormat="1"/>
     <w:lsdException w:name="Subtitle" w:qFormat="1"/>
@@ -7530,6 +10644,7 @@
   <w:style w:type="character" w:default="1" w:styleId="a0">
     <w:name w:val="Default Paragraph Font"/>
     <w:uiPriority w:val="1"/>
+    <w:semiHidden/>
     <w:unhideWhenUsed/>
   </w:style>
   <w:style w:type="table" w:default="1" w:styleId="a1">
@@ -7910,6 +11025,18 @@
       <w:ind w:left="240"/>
     </w:pPr>
   </w:style>
+  <w:style w:type="paragraph" w:styleId="31">
+    <w:name w:val="toc 3"/>
+    <w:basedOn w:val="a"/>
+    <w:next w:val="a"/>
+    <w:autoRedefine/>
+    <w:uiPriority w:val="39"/>
+    <w:rsid w:val="00896A45"/>
+    <w:pPr>
+      <w:spacing w:after="100"/>
+      <w:ind w:left="480"/>
+    </w:pPr>
+  </w:style>
 </w:styles>
 </file>
 
@@ -8179,7 +11306,7 @@
 </file>
 
 <file path=customXml/itemProps1.xml><?xml version="1.0" encoding="utf-8"?>
-<ds:datastoreItem xmlns:ds="http://schemas.openxmlformats.org/officeDocument/2006/customXml" ds:itemID="{5DEA5EA1-39D8-49E1-A55E-4C50865A962F}">
+<ds:datastoreItem xmlns:ds="http://schemas.openxmlformats.org/officeDocument/2006/customXml" ds:itemID="{23470ACF-A851-4C43-82EE-A6D844E94357}">
   <ds:schemaRefs>
     <ds:schemaRef ds:uri="http://schemas.openxmlformats.org/officeDocument/2006/bibliography"/>
   </ds:schemaRefs>
